--- a/presentation/report/report.docx
+++ b/presentation/report/report.docx
@@ -127,11 +127,11 @@
         <w:pStyle w:val="BodyText"/>
       </w:pPr>
       <w:r>
-        <w:t xml:space="preserve">Для понимания роли RIP в современных сетевых технологиях и его отличия от других протоколов следует рассмотреть основные принципы работы протокола маршрутизации RIP, его архитектуру, преимущества и недостатки, а также области применения.</w:t>
+        <w:t xml:space="preserve">Для понимания роли RIP в современных сетевых технологиях и его отличия от других протоколов следует рассмотреть основные принципы работы протокола маршрутизации RIP, ограничения, преимущества и недостатки, а также области применения.</w:t>
       </w:r>
     </w:p>
     <w:bookmarkEnd w:id="20"/>
-    <w:bookmarkStart w:id="22" w:name="понятие-маршрутизации"/>
+    <w:bookmarkStart w:id="25" w:name="принципы-работы-протокола-rip"/>
     <w:p>
       <w:pPr>
         <w:pStyle w:val="Heading1"/>
@@ -146,7 +146,25 @@
         <w:tab/>
       </w:r>
       <w:r>
-        <w:t xml:space="preserve">Понятие маршрутизации</w:t>
+        <w:t xml:space="preserve">Принципы работы протокола RIP</w:t>
+      </w:r>
+    </w:p>
+    <w:bookmarkStart w:id="21" w:name="динамическая-маршрутизация-и-протоколы"/>
+    <w:p>
+      <w:pPr>
+        <w:pStyle w:val="Heading2"/>
+      </w:pPr>
+      <w:r>
+        <w:rPr>
+          <w:rStyle w:val="SectionNumber"/>
+        </w:rPr>
+        <w:t xml:space="preserve">2.1</w:t>
+      </w:r>
+      <w:r>
+        <w:tab/>
+      </w:r>
+      <w:r>
+        <w:t xml:space="preserve">Динамическая маршрутизация и протоколы</w:t>
       </w:r>
     </w:p>
     <w:p>
@@ -154,22 +172,713 @@
         <w:pStyle w:val="FirstParagraph"/>
       </w:pPr>
       <w:r>
-        <w:t xml:space="preserve">Маршрутизация - это ключевой аспект в сетевом проектировании и</w:t>
-      </w:r>
-      <w:r>
-        <w:t xml:space="preserve"> </w:t>
-      </w:r>
-      <w:r>
-        <w:t xml:space="preserve">эксплуатации. Маршрутизаторы используют таблицы маршрутизации для принятия решений о переадресации пакетов данных. Таблица маршрутизации представляет собой структурированную информацию о доступных сетевых путях (табл. 1). Сетевой путь можно определить как элементарную единицу информации, указывающую, какая сеть связана с конкретным интерфейсом маршрутизатора.</w:t>
-      </w:r>
-    </w:p>
-    <w:bookmarkStart w:id="21" w:name="tbl:route-table-example"/>
+        <w:t xml:space="preserve">Маршрутизаторы используют таблицы маршрутизации для принятия решений о переадресации пакетов данных. При использовании динамической маршрутизации формирование маршрутных таблиц производится маршрутизаторами автоматически в результате постоянного выполнения специального алгоритма маршрутизации. В процессе его выполнения маршрутизатор передаёт своим соседям информацию об известных ему маршрутах, получая от них взамен аналогичную информацию. После обработки полученной информации маршрутизатор строит заново или корректирует свою</w:t>
+      </w:r>
+      <w:r>
+        <w:t xml:space="preserve"> </w:t>
+      </w:r>
+      <w:r>
+        <w:t xml:space="preserve">таблицу маршрутизации</w:t>
+      </w:r>
+      <w:r>
+        <w:t xml:space="preserve"> </w:t>
+      </w:r>
+      <w:r>
+        <w:t xml:space="preserve">[1]</w:t>
+      </w:r>
+      <w:r>
+        <w:t xml:space="preserve">. Это реализуется протоколами маршрутизации, в числе которых Route Information Protocol (RIP).</w:t>
+      </w:r>
+    </w:p>
+    <w:bookmarkEnd w:id="21"/>
+    <w:bookmarkStart w:id="22" w:name="этапы-работы-протокола-rip"/>
+    <w:p>
+      <w:pPr>
+        <w:pStyle w:val="Heading2"/>
+      </w:pPr>
+      <w:r>
+        <w:rPr>
+          <w:rStyle w:val="SectionNumber"/>
+        </w:rPr>
+        <w:t xml:space="preserve">2.2</w:t>
+      </w:r>
+      <w:r>
+        <w:tab/>
+      </w:r>
+      <w:r>
+        <w:t xml:space="preserve">Этапы работы протокола RIP</w:t>
+      </w:r>
+    </w:p>
+    <w:p>
+      <w:pPr>
+        <w:pStyle w:val="FirstParagraph"/>
+      </w:pPr>
+      <w:r>
+        <w:t xml:space="preserve">Работа протокола делится на несколько этапов.</w:t>
+      </w:r>
+    </w:p>
+    <w:p>
+      <w:pPr>
+        <w:pStyle w:val="BodyText"/>
+      </w:pPr>
+      <w:r>
+        <w:rPr>
+          <w:bCs/>
+          <w:b/>
+        </w:rPr>
+        <w:t xml:space="preserve">Этап 1</w:t>
+      </w:r>
+      <w:r>
+        <w:t xml:space="preserve">. Создание первичной таблицы маршрутизации. Маршрутизатор строит первичную таблицу маршрутизации, в которую помещает номера непосредственно подключённых сетей. Эта таблица содержит следующие поля:</w:t>
+      </w:r>
+    </w:p>
+    <w:p>
+      <w:pPr>
+        <w:numPr>
+          <w:ilvl w:val="0"/>
+          <w:numId w:val="1001"/>
+        </w:numPr>
+        <w:pStyle w:val="Compact"/>
+      </w:pPr>
+      <w:r>
+        <w:rPr>
+          <w:iCs/>
+          <w:i/>
+        </w:rPr>
+        <w:t xml:space="preserve">Address</w:t>
+      </w:r>
+      <w:r>
+        <w:t xml:space="preserve"> </w:t>
+      </w:r>
+      <w:r>
+        <w:t xml:space="preserve">(Адрес) — адрес сети или узла назначения;</w:t>
+      </w:r>
+    </w:p>
+    <w:p>
+      <w:pPr>
+        <w:numPr>
+          <w:ilvl w:val="0"/>
+          <w:numId w:val="1001"/>
+        </w:numPr>
+        <w:pStyle w:val="Compact"/>
+      </w:pPr>
+      <w:r>
+        <w:rPr>
+          <w:iCs/>
+          <w:i/>
+        </w:rPr>
+        <w:t xml:space="preserve">Router</w:t>
+      </w:r>
+      <w:r>
+        <w:t xml:space="preserve"> </w:t>
+      </w:r>
+      <w:r>
+        <w:t xml:space="preserve">(Маршрутизатор) — сетевой адрес первого маршрутизатора</w:t>
+      </w:r>
+      <w:r>
+        <w:t xml:space="preserve"> </w:t>
+      </w:r>
+      <w:r>
+        <w:t xml:space="preserve">на маршруте к сети или узлу назначения;</w:t>
+      </w:r>
+    </w:p>
+    <w:p>
+      <w:pPr>
+        <w:numPr>
+          <w:ilvl w:val="0"/>
+          <w:numId w:val="1001"/>
+        </w:numPr>
+        <w:pStyle w:val="Compact"/>
+      </w:pPr>
+      <w:r>
+        <w:rPr>
+          <w:iCs/>
+          <w:i/>
+        </w:rPr>
+        <w:t xml:space="preserve">Interface</w:t>
+      </w:r>
+      <w:r>
+        <w:t xml:space="preserve"> </w:t>
+      </w:r>
+      <w:r>
+        <w:t xml:space="preserve">(Интерфейс) — сетевой адрес или номер интерфейса связи с</w:t>
+      </w:r>
+      <w:r>
+        <w:t xml:space="preserve"> </w:t>
+      </w:r>
+      <w:r>
+        <w:t xml:space="preserve">первым маршрутизатором;</w:t>
+      </w:r>
+    </w:p>
+    <w:p>
+      <w:pPr>
+        <w:numPr>
+          <w:ilvl w:val="0"/>
+          <w:numId w:val="1001"/>
+        </w:numPr>
+        <w:pStyle w:val="Compact"/>
+      </w:pPr>
+      <w:r>
+        <w:rPr>
+          <w:iCs/>
+          <w:i/>
+        </w:rPr>
+        <w:t xml:space="preserve">Metric</w:t>
+      </w:r>
+      <w:r>
+        <w:t xml:space="preserve"> </w:t>
+      </w:r>
+      <w:r>
+        <w:t xml:space="preserve">(Метрика) — числовая характеристика маршрута от 0 до 15</w:t>
+      </w:r>
+      <w:r>
+        <w:t xml:space="preserve"> </w:t>
+      </w:r>
+      <w:r>
+        <w:t xml:space="preserve">(значение 0 соответствует непосредственно подключённой сети, метрика 15 указывает на недостижимость сети или узла назначения, в остальных случаях — соответствует количеству промежуточных маршрутизаторов на маршруте к сети или узлу назначения);</w:t>
+      </w:r>
+    </w:p>
+    <w:p>
+      <w:pPr>
+        <w:numPr>
+          <w:ilvl w:val="0"/>
+          <w:numId w:val="1001"/>
+        </w:numPr>
+        <w:pStyle w:val="Compact"/>
+      </w:pPr>
+      <w:r>
+        <w:rPr>
+          <w:iCs/>
+          <w:i/>
+        </w:rPr>
+        <w:t xml:space="preserve">Timer</w:t>
+      </w:r>
+      <w:r>
+        <w:t xml:space="preserve"> </w:t>
+      </w:r>
+      <w:r>
+        <w:t xml:space="preserve">(Таймер) — показатель актуальности информации о сети или узле назначения (если информация не подтверждается источником в течение установленного временного интервала, запись о маршруте удаляется из таблицы)</w:t>
+      </w:r>
+      <w:r>
+        <w:t xml:space="preserve"> </w:t>
+      </w:r>
+      <w:r>
+        <w:t xml:space="preserve">[1]</w:t>
+      </w:r>
+      <w:r>
+        <w:t xml:space="preserve">.</w:t>
+      </w:r>
+    </w:p>
+    <w:p>
+      <w:pPr>
+        <w:pStyle w:val="FirstParagraph"/>
+      </w:pPr>
+      <w:r>
+        <w:rPr>
+          <w:bCs/>
+          <w:b/>
+        </w:rPr>
+        <w:t xml:space="preserve">Этап 2</w:t>
+      </w:r>
+      <w:r>
+        <w:t xml:space="preserve">. Рассылка минимальной таблицы соседям. После создания минимальных таблиц маршрутизатор начинает рассылать своим соседям сообщения протокола RIP. Сообщения, которые передаются в дейтаграммах UDP, включают в себя информацию о каждой сети: её IP-адрес и расстояние до неё от передающего маршрутизатора.</w:t>
+      </w:r>
+    </w:p>
+    <w:p>
+      <w:pPr>
+        <w:pStyle w:val="BodyText"/>
+      </w:pPr>
+      <w:r>
+        <w:rPr>
+          <w:bCs/>
+          <w:b/>
+        </w:rPr>
+        <w:t xml:space="preserve">Этап 3</w:t>
+      </w:r>
+      <w:r>
+        <w:t xml:space="preserve">. Получение RIP-сообщений от соседей и обработка полученной информации. Маршрутизатор после получения сообщений от соседних маршрутизаторов увеличивает каждое поле метрики на 1 и запоминает, через какой порт и от какого маршрутизатора получена информация, после чего сравнивает значения со своей таблицей.</w:t>
+      </w:r>
+    </w:p>
+    <w:p>
+      <w:pPr>
+        <w:pStyle w:val="BodyText"/>
+      </w:pPr>
+      <w:r>
+        <w:rPr>
+          <w:bCs/>
+          <w:b/>
+        </w:rPr>
+        <w:t xml:space="preserve">Этап 4</w:t>
+      </w:r>
+      <w:r>
+        <w:t xml:space="preserve">. Рассылка новой таблицы соседним маршрутизаторам. Сконфигурированную таблицу маршрутизатор снова отправляет всем своим соседям. В ней хранится информация не только о сетях, к которым маршрутизатор подключен напрямую, но и о удаленных, о которых он узнал от соседних маршрутизаторов на втором этапе.</w:t>
+      </w:r>
+    </w:p>
+    <w:p>
+      <w:pPr>
+        <w:pStyle w:val="BodyText"/>
+      </w:pPr>
+      <w:r>
+        <w:rPr>
+          <w:bCs/>
+          <w:b/>
+        </w:rPr>
+        <w:t xml:space="preserve">Этап 5</w:t>
+      </w:r>
+      <w:r>
+        <w:t xml:space="preserve">. Получение таблиц и обработка полученной информации. Аналогично этапу №3: маршрутизатор получает таблицы маршрутизации от соседних устройств и сравнивает со своей, внося изменения в конфигурацию в соответствии с реальной топологией сети.</w:t>
+      </w:r>
+      <w:r>
+        <w:t xml:space="preserve"> </w:t>
+      </w:r>
+      <w:r>
+        <w:t xml:space="preserve">[2]</w:t>
+      </w:r>
+    </w:p>
+    <w:p>
+      <w:pPr>
+        <w:pStyle w:val="BodyText"/>
+      </w:pPr>
+      <w:r>
+        <w:t xml:space="preserve">Пакеты данных маршрутизаторы перенаправляют в соответствии с таблицей маршрутизации: маршрутизатор получает пакет, проверяет таблицу и отправляет пакет на соответствующий порт. Однако для сетей характерны постоянные изменения (меняются маршрутизаторы, перестраиваются линии связи, создаются новые подсети и уничтожаются невостребованные). Для бесперебойной работы сети при внесении изменений RIP использует ряд механизмов</w:t>
+      </w:r>
+      <w:r>
+        <w:t xml:space="preserve"> </w:t>
+      </w:r>
+      <w:r>
+        <w:t xml:space="preserve">[3]</w:t>
+      </w:r>
+      <w:r>
+        <w:t xml:space="preserve">.</w:t>
+      </w:r>
+    </w:p>
+    <w:bookmarkEnd w:id="22"/>
+    <w:bookmarkStart w:id="23" w:name="адаптация-к-изменениям-в-сети"/>
+    <w:p>
+      <w:pPr>
+        <w:pStyle w:val="Heading2"/>
+      </w:pPr>
+      <w:r>
+        <w:rPr>
+          <w:rStyle w:val="SectionNumber"/>
+        </w:rPr>
+        <w:t xml:space="preserve">2.3</w:t>
+      </w:r>
+      <w:r>
+        <w:tab/>
+      </w:r>
+      <w:r>
+        <w:t xml:space="preserve">Адаптация к изменениям в сети</w:t>
+      </w:r>
+    </w:p>
+    <w:p>
+      <w:pPr>
+        <w:pStyle w:val="FirstParagraph"/>
+      </w:pPr>
+      <w:r>
+        <w:t xml:space="preserve">Маршрутизаторы, работающие по протоколу RIP, эффективно адаптируются к появлению новых маршрутов. Они передают актуальную информацию о маршрутах своим соседям в процессе регулярного обмена сообщениями, что позволяет постепенно распространить эти данные среди всех маршрутизаторов в сети. Однако управление потерей существующих маршрутов представляет собой более сложную задачу. Это обусловлено отсутствием в формате сообщений протокола RIP поля, указывающего на недоступность определенного маршрута.</w:t>
+      </w:r>
+    </w:p>
+    <w:p>
+      <w:pPr>
+        <w:pStyle w:val="BodyText"/>
+      </w:pPr>
+      <w:r>
+        <w:t xml:space="preserve">Для уведомления о недействительности маршрута используется механизм истечения времени жизни маршрута. Этот механизм основывается на том, что обмен таблицами маршрутизации в протоколе RIP осуществляется каждые 30 секунд, тогда как время тайм-аута составляет шесть раз больше — 180 секунд. При получении сообщения с подтверждением записи маршрута маршрутизатор сбрасывает таймер в исходное состояние. Если в течение времени тайм-аута (180 секунд) повторное подтверждение не поступает, маршрут считается недействительным.</w:t>
+      </w:r>
+    </w:p>
+    <w:p>
+      <w:pPr>
+        <w:pStyle w:val="BodyText"/>
+      </w:pPr>
+      <w:r>
+        <w:t xml:space="preserve">Шестикратное время тайм-аута необходимо для обеспечения уверенности в том, что маршрут действительно недоступен, а не просто произошла потеря пакетов, что может случиться из-за использования транспортного протокола UDP</w:t>
+      </w:r>
+      <w:r>
+        <w:t xml:space="preserve"> </w:t>
+      </w:r>
+      <w:r>
+        <w:t xml:space="preserve">[2]</w:t>
+      </w:r>
+      <w:r>
+        <w:t xml:space="preserve">.</w:t>
+      </w:r>
+    </w:p>
+    <w:bookmarkEnd w:id="23"/>
+    <w:bookmarkStart w:id="24" w:name="защита-от-циклических-маршрутов"/>
+    <w:p>
+      <w:pPr>
+        <w:pStyle w:val="Heading2"/>
+      </w:pPr>
+      <w:r>
+        <w:rPr>
+          <w:rStyle w:val="SectionNumber"/>
+        </w:rPr>
+        <w:t xml:space="preserve">2.4</w:t>
+      </w:r>
+      <w:r>
+        <w:tab/>
+      </w:r>
+      <w:r>
+        <w:t xml:space="preserve">Защита от циклических маршрутов</w:t>
+      </w:r>
+    </w:p>
+    <w:p>
+      <w:pPr>
+        <w:pStyle w:val="FirstParagraph"/>
+      </w:pPr>
+      <w:r>
+        <w:t xml:space="preserve">Для предотвращения циклических маршрутов в алгоритмах маршрутизации Distance-Vector вообще и RIP в том числе используются несколько методов:</w:t>
+      </w:r>
+    </w:p>
+    <w:p>
+      <w:pPr>
+        <w:numPr>
+          <w:ilvl w:val="0"/>
+          <w:numId w:val="1002"/>
+        </w:numPr>
+      </w:pPr>
+      <w:r>
+        <w:rPr>
+          <w:iCs/>
+          <w:i/>
+        </w:rPr>
+        <w:t xml:space="preserve">Правило расщеплённого горизонта (Split Horizon)</w:t>
+      </w:r>
+      <w:r>
+        <w:t xml:space="preserve">: Запрещает включение информации о маршруте, полученной от маршрутизатора, в обновления, отправляемые этому маршрутизатору. Это помогает избежать циклических маршрутов между соседними маршрутизаторами и снижает объем неинформативной информации в обновлениях. Однако это правило не эффективно при наличии циклов с несколькими маршрутизаторами.</w:t>
+      </w:r>
+    </w:p>
+    <w:p>
+      <w:pPr>
+        <w:numPr>
+          <w:ilvl w:val="0"/>
+          <w:numId w:val="1002"/>
+        </w:numPr>
+      </w:pPr>
+      <w:r>
+        <w:rPr>
+          <w:iCs/>
+          <w:i/>
+        </w:rPr>
+        <w:t xml:space="preserve">Правило отравленного обратного пути (Poison Reverse)</w:t>
+      </w:r>
+      <w:r>
+        <w:t xml:space="preserve">: Похожее на предыдущее правило, но включает информацию о маршруте с метрикой 16 в обновления, отправляемые маршрутизатору. Это позволяет быстро удалить потенциально опасные маршруты из таблицы маршрутизации.</w:t>
+      </w:r>
+    </w:p>
+    <w:p>
+      <w:pPr>
+        <w:numPr>
+          <w:ilvl w:val="0"/>
+          <w:numId w:val="1002"/>
+        </w:numPr>
+      </w:pPr>
+      <w:r>
+        <w:rPr>
+          <w:iCs/>
+          <w:i/>
+        </w:rPr>
+        <w:t xml:space="preserve">Метод управляемых обновлений (Triggered Update)</w:t>
+      </w:r>
+      <w:r>
+        <w:t xml:space="preserve">: Позволяет маршрутизатору отправлять обновления сразу после изменения своей таблицы маршрутизации, без ожидания периодических обновлений. Это обеспечивает мгновенное распространение информации об изменениях по сети и ограничивает распространение обновлений только в нужных направлениях</w:t>
+      </w:r>
+      <w:r>
+        <w:t xml:space="preserve"> </w:t>
+      </w:r>
+      <w:r>
+        <w:t xml:space="preserve">[1]</w:t>
+      </w:r>
+      <w:r>
+        <w:t xml:space="preserve">.</w:t>
+      </w:r>
+    </w:p>
+    <w:bookmarkEnd w:id="24"/>
+    <w:bookmarkEnd w:id="25"/>
+    <w:bookmarkStart w:id="26" w:name="ограничения-протокола-rip"/>
+    <w:p>
+      <w:pPr>
+        <w:pStyle w:val="Heading1"/>
+      </w:pPr>
+      <w:r>
+        <w:rPr>
+          <w:rStyle w:val="SectionNumber"/>
+        </w:rPr>
+        <w:t xml:space="preserve">3</w:t>
+      </w:r>
+      <w:r>
+        <w:tab/>
+      </w:r>
+      <w:r>
+        <w:t xml:space="preserve">Ограничения протокола RIP</w:t>
+      </w:r>
+    </w:p>
+    <w:p>
+      <w:pPr>
+        <w:pStyle w:val="FirstParagraph"/>
+      </w:pPr>
+      <w:r>
+        <w:t xml:space="preserve">Протокол маршрутизации RIP имеет ряд ограничений, которые ограничивают</w:t>
+      </w:r>
+      <w:r>
+        <w:t xml:space="preserve"> </w:t>
+      </w:r>
+      <w:r>
+        <w:t xml:space="preserve">его применимость в современных сетях.</w:t>
+      </w:r>
+    </w:p>
+    <w:p>
+      <w:pPr>
+        <w:numPr>
+          <w:ilvl w:val="0"/>
+          <w:numId w:val="1003"/>
+        </w:numPr>
+      </w:pPr>
+      <w:r>
+        <w:rPr>
+          <w:bCs/>
+          <w:b/>
+        </w:rPr>
+        <w:t xml:space="preserve">Медленная сходимость</w:t>
+      </w:r>
+      <w:r>
+        <w:t xml:space="preserve">. RIP использует периодические обновления каждые 30 секунд по умолчанию.</w:t>
+      </w:r>
+      <w:r>
+        <w:t xml:space="preserve"> </w:t>
+      </w:r>
+      <w:r>
+        <w:t xml:space="preserve">Это означает, что он может медленно реагировать на изменения в сети. В больших</w:t>
+      </w:r>
+      <w:r>
+        <w:t xml:space="preserve"> </w:t>
+      </w:r>
+      <w:r>
+        <w:t xml:space="preserve">сетях или сетях с высокой динамикой изменений это может привести к медленной</w:t>
+      </w:r>
+      <w:r>
+        <w:t xml:space="preserve"> </w:t>
+      </w:r>
+      <w:r>
+        <w:t xml:space="preserve">сходимости, что не всегда приемлемо для современных требований к сетевой</w:t>
+      </w:r>
+      <w:r>
+        <w:t xml:space="preserve"> </w:t>
+      </w:r>
+      <w:r>
+        <w:t xml:space="preserve">производительности.</w:t>
+      </w:r>
+    </w:p>
+    <w:p>
+      <w:pPr>
+        <w:numPr>
+          <w:ilvl w:val="0"/>
+          <w:numId w:val="1003"/>
+        </w:numPr>
+      </w:pPr>
+      <w:r>
+        <w:rPr>
+          <w:bCs/>
+          <w:b/>
+        </w:rPr>
+        <w:t xml:space="preserve">Ограниченная поддержка переменных метрик</w:t>
+      </w:r>
+      <w:r>
+        <w:t xml:space="preserve">. RIP использует только одну метрику - количество хопов (прыжков) - для определения стоимости маршрута. Это делает его неэффективным в сетях с</w:t>
+      </w:r>
+      <w:r>
+        <w:t xml:space="preserve"> </w:t>
+      </w:r>
+      <w:r>
+        <w:t xml:space="preserve">разнообразными типами связи и разными критериями качества обслуживания.</w:t>
+      </w:r>
+    </w:p>
+    <w:p>
+      <w:pPr>
+        <w:numPr>
+          <w:ilvl w:val="0"/>
+          <w:numId w:val="1003"/>
+        </w:numPr>
+      </w:pPr>
+      <w:r>
+        <w:rPr>
+          <w:bCs/>
+          <w:b/>
+        </w:rPr>
+        <w:t xml:space="preserve">Ограниченное количество маршрутов</w:t>
+      </w:r>
+      <w:r>
+        <w:t xml:space="preserve">. RIP ограничивает количество маршрутов, которые могут храниться в таблице маршрутизации, до 15 маршрутов.</w:t>
+      </w:r>
+    </w:p>
+    <w:p>
+      <w:pPr>
+        <w:numPr>
+          <w:ilvl w:val="0"/>
+          <w:numId w:val="1003"/>
+        </w:numPr>
+      </w:pPr>
+      <w:r>
+        <w:rPr>
+          <w:bCs/>
+          <w:b/>
+        </w:rPr>
+        <w:t xml:space="preserve">Отсутствие поддержки классов обслуживания</w:t>
+      </w:r>
+      <w:r>
+        <w:t xml:space="preserve">. RIP не учитывает классы обслуживания или различные требования к обработке данных. Не учитывается приоритет обслуживания.</w:t>
+      </w:r>
+    </w:p>
+    <w:p>
+      <w:pPr>
+        <w:numPr>
+          <w:ilvl w:val="0"/>
+          <w:numId w:val="1003"/>
+        </w:numPr>
+      </w:pPr>
+      <w:r>
+        <w:rPr>
+          <w:bCs/>
+          <w:b/>
+        </w:rPr>
+        <w:t xml:space="preserve">Низкая отказоустойчивость</w:t>
+      </w:r>
+      <w:r>
+        <w:t xml:space="preserve">. RIP не обладает механизмами высокой отказоустойчивости. В случае сбоя</w:t>
+      </w:r>
+      <w:r>
+        <w:t xml:space="preserve"> </w:t>
+      </w:r>
+      <w:r>
+        <w:t xml:space="preserve">одного из маршрутизаторов, процесс обновления маршрутной информации может</w:t>
+      </w:r>
+      <w:r>
+        <w:t xml:space="preserve"> </w:t>
+      </w:r>
+      <w:r>
+        <w:t xml:space="preserve">занять значительное время, что может привести к временным проблемам в сети.</w:t>
+      </w:r>
+    </w:p>
+    <w:p>
+      <w:pPr>
+        <w:pStyle w:val="FirstParagraph"/>
+      </w:pPr>
+      <w:r>
+        <w:t xml:space="preserve">Выводя итог, протокол маршрутизации RIP имеет свои ограничения и</w:t>
+      </w:r>
+      <w:r>
+        <w:t xml:space="preserve"> </w:t>
+      </w:r>
+      <w:r>
+        <w:t xml:space="preserve">ограниченную применимость в современных сетях, но несмотря на это, может быть полезным в</w:t>
+      </w:r>
+      <w:r>
+        <w:t xml:space="preserve"> </w:t>
+      </w:r>
+      <w:r>
+        <w:t xml:space="preserve">небольших и простых сетях, где требуется простота настройки и управления.</w:t>
+      </w:r>
+    </w:p>
+    <w:bookmarkEnd w:id="26"/>
+    <w:bookmarkStart w:id="52" w:name="демонстрация-работы-протокола-rip-в-gns3"/>
+    <w:p>
+      <w:pPr>
+        <w:pStyle w:val="Heading1"/>
+      </w:pPr>
+      <w:r>
+        <w:rPr>
+          <w:rStyle w:val="SectionNumber"/>
+        </w:rPr>
+        <w:t xml:space="preserve">4</w:t>
+      </w:r>
+      <w:r>
+        <w:tab/>
+      </w:r>
+      <w:r>
+        <w:t xml:space="preserve">Демонстрация работы протокола RIP в GNS3</w:t>
+      </w:r>
+    </w:p>
+    <w:p>
+      <w:pPr>
+        <w:pStyle w:val="FirstParagraph"/>
+      </w:pPr>
+      <w:r>
+        <w:t xml:space="preserve">Для демонстрации работы протокола была создана простейшая сеть, состоящая из двух узлов VPCS и двух маршрутизаторов VyOS (рис. 1).</w:t>
+      </w:r>
+    </w:p>
+    <w:p>
+      <w:pPr>
+        <w:pStyle w:val="CaptionedFigure"/>
+      </w:pPr>
+      <w:bookmarkStart w:id="30" w:name="fig:1"/>
+      <w:r>
+        <w:drawing>
+          <wp:inline>
+            <wp:extent cx="3459373" cy="2800749"/>
+            <wp:effectExtent b="0" l="0" r="0" t="0"/>
+            <wp:docPr descr="Рис. 1: Топология сети в GNS3" title="" id="28" name="Picture"/>
+            <a:graphic>
+              <a:graphicData uri="http://schemas.openxmlformats.org/drawingml/2006/picture">
+                <pic:pic>
+                  <pic:nvPicPr>
+                    <pic:cNvPr descr="image/1.png" id="29" name="Picture"/>
+                    <pic:cNvPicPr>
+                      <a:picLocks noChangeArrowheads="1" noChangeAspect="1"/>
+                    </pic:cNvPicPr>
+                  </pic:nvPicPr>
+                  <pic:blipFill>
+                    <a:blip r:embed="rId27"/>
+                    <a:stretch>
+                      <a:fillRect/>
+                    </a:stretch>
+                  </pic:blipFill>
+                  <pic:spPr bwMode="auto">
+                    <a:xfrm>
+                      <a:off x="0" y="0"/>
+                      <a:ext cx="3459373" cy="2800749"/>
+                    </a:xfrm>
+                    <a:prstGeom prst="rect">
+                      <a:avLst/>
+                    </a:prstGeom>
+                    <a:noFill/>
+                    <a:ln w="9525">
+                      <a:noFill/>
+                      <a:headEnd/>
+                      <a:tailEnd/>
+                    </a:ln>
+                  </pic:spPr>
+                </pic:pic>
+              </a:graphicData>
+            </a:graphic>
+          </wp:inline>
+        </w:drawing>
+      </w:r>
+      <w:bookmarkEnd w:id="30"/>
+    </w:p>
+    <w:p>
+      <w:pPr>
+        <w:pStyle w:val="ImageCaption"/>
+      </w:pPr>
+      <w:r>
+        <w:t xml:space="preserve">Рис. 1: Топология сети в GNS3</w:t>
+      </w:r>
+    </w:p>
+    <w:p>
+      <w:pPr>
+        <w:pStyle w:val="BodyText"/>
+      </w:pPr>
+      <w:r>
+        <w:t xml:space="preserve">Адресация в данной сети построена в соответствии с табл. 1.</w:t>
+      </w:r>
+    </w:p>
+    <w:bookmarkStart w:id="31" w:name="tbl:route-table"/>
     <w:p>
       <w:pPr>
         <w:pStyle w:val="TableCaption"/>
       </w:pPr>
       <w:r>
-        <w:t xml:space="preserve">Таблица 1: Пример таблицы маршрутизации</w:t>
+        <w:t xml:space="preserve">Таблица 1: Таблица адресации</w:t>
       </w:r>
     </w:p>
     <w:tbl>
@@ -177,7 +886,7 @@
         <w:tblStyle w:val="Table"/>
         <w:tblW w:type="auto" w:w="0"/>
         <w:tblLook w:firstRow="1" w:lastRow="0" w:firstColumn="0" w:lastColumn="0" w:noHBand="0" w:noVBand="0" w:val="0020"/>
-        <w:tblCaption w:val="Таблица 1: Пример таблицы маршрутизации"/>
+        <w:tblCaption w:val="Таблица 1: Таблица адресации"/>
       </w:tblPr>
       <w:tblGrid>
         <w:gridCol w:w="1980"/>
@@ -197,7 +906,7 @@
               <w:jc w:val="left"/>
             </w:pPr>
             <w:r>
-              <w:t xml:space="preserve">Номер сети</w:t>
+              <w:t xml:space="preserve">Устройство</w:t>
             </w:r>
           </w:p>
         </w:tc>
@@ -209,7 +918,7 @@
               <w:jc w:val="left"/>
             </w:pPr>
             <w:r>
-              <w:t xml:space="preserve">Адрес следующего маршрутизатора</w:t>
+              <w:t xml:space="preserve">Интерфейс</w:t>
             </w:r>
           </w:p>
         </w:tc>
@@ -221,7 +930,7 @@
               <w:jc w:val="left"/>
             </w:pPr>
             <w:r>
-              <w:t xml:space="preserve">Порт</w:t>
+              <w:t xml:space="preserve">IPv4-адрес</w:t>
             </w:r>
           </w:p>
         </w:tc>
@@ -233,7 +942,7 @@
               <w:jc w:val="left"/>
             </w:pPr>
             <w:r>
-              <w:t xml:space="preserve">Расстояние</w:t>
+              <w:t xml:space="preserve">Шлюз по умолчанию</w:t>
             </w:r>
           </w:p>
         </w:tc>
@@ -247,7 +956,7 @@
               <w:jc w:val="left"/>
             </w:pPr>
             <w:r>
-              <w:t xml:space="preserve">201.36.14.0</w:t>
+              <w:t xml:space="preserve">gw-01</w:t>
             </w:r>
           </w:p>
         </w:tc>
@@ -259,7 +968,7 @@
               <w:jc w:val="left"/>
             </w:pPr>
             <w:r>
-              <w:t xml:space="preserve">201.36.14.3</w:t>
+              <w:t xml:space="preserve">eth1</w:t>
             </w:r>
           </w:p>
         </w:tc>
@@ -271,7 +980,29 @@
               <w:jc w:val="left"/>
             </w:pPr>
             <w:r>
-              <w:t xml:space="preserve">1</w:t>
+              <w:t xml:space="preserve">192.168.2.1/24</w:t>
+            </w:r>
+          </w:p>
+        </w:tc>
+        <w:tc>
+          <w:tcPr/>
+          <w:p>
+            <w:pPr>
+              <w:pStyle w:val="Compact"/>
+            </w:pPr>
+          </w:p>
+        </w:tc>
+      </w:tr>
+      <w:tr>
+        <w:tc>
+          <w:tcPr/>
+          <w:p>
+            <w:pPr>
+              <w:pStyle w:val="Compact"/>
+              <w:jc w:val="left"/>
+            </w:pPr>
+            <w:r>
+              <w:t xml:space="preserve">gw-01</w:t>
             </w:r>
           </w:p>
         </w:tc>
@@ -283,7 +1014,169 @@
               <w:jc w:val="left"/>
             </w:pPr>
             <w:r>
-              <w:t xml:space="preserve">1</w:t>
+              <w:t xml:space="preserve">eth2</w:t>
+            </w:r>
+          </w:p>
+        </w:tc>
+        <w:tc>
+          <w:tcPr/>
+          <w:p>
+            <w:pPr>
+              <w:pStyle w:val="Compact"/>
+              <w:jc w:val="left"/>
+            </w:pPr>
+            <w:r>
+              <w:t xml:space="preserve">192.168.1.1/24</w:t>
+            </w:r>
+          </w:p>
+        </w:tc>
+        <w:tc>
+          <w:tcPr/>
+          <w:p>
+            <w:pPr>
+              <w:pStyle w:val="Compact"/>
+            </w:pPr>
+          </w:p>
+        </w:tc>
+      </w:tr>
+      <w:tr>
+        <w:tc>
+          <w:tcPr/>
+          <w:p>
+            <w:pPr>
+              <w:pStyle w:val="Compact"/>
+              <w:jc w:val="left"/>
+            </w:pPr>
+            <w:r>
+              <w:t xml:space="preserve">gw-02</w:t>
+            </w:r>
+          </w:p>
+        </w:tc>
+        <w:tc>
+          <w:tcPr/>
+          <w:p>
+            <w:pPr>
+              <w:pStyle w:val="Compact"/>
+              <w:jc w:val="left"/>
+            </w:pPr>
+            <w:r>
+              <w:t xml:space="preserve">eth1</w:t>
+            </w:r>
+          </w:p>
+        </w:tc>
+        <w:tc>
+          <w:tcPr/>
+          <w:p>
+            <w:pPr>
+              <w:pStyle w:val="Compact"/>
+              <w:jc w:val="left"/>
+            </w:pPr>
+            <w:r>
+              <w:t xml:space="preserve">192.168.2.2/24</w:t>
+            </w:r>
+          </w:p>
+        </w:tc>
+        <w:tc>
+          <w:tcPr/>
+          <w:p>
+            <w:pPr>
+              <w:pStyle w:val="Compact"/>
+            </w:pPr>
+          </w:p>
+        </w:tc>
+      </w:tr>
+      <w:tr>
+        <w:tc>
+          <w:tcPr/>
+          <w:p>
+            <w:pPr>
+              <w:pStyle w:val="Compact"/>
+              <w:jc w:val="left"/>
+            </w:pPr>
+            <w:r>
+              <w:t xml:space="preserve">gw-02</w:t>
+            </w:r>
+          </w:p>
+        </w:tc>
+        <w:tc>
+          <w:tcPr/>
+          <w:p>
+            <w:pPr>
+              <w:pStyle w:val="Compact"/>
+              <w:jc w:val="left"/>
+            </w:pPr>
+            <w:r>
+              <w:t xml:space="preserve">eth2</w:t>
+            </w:r>
+          </w:p>
+        </w:tc>
+        <w:tc>
+          <w:tcPr/>
+          <w:p>
+            <w:pPr>
+              <w:pStyle w:val="Compact"/>
+              <w:jc w:val="left"/>
+            </w:pPr>
+            <w:r>
+              <w:t xml:space="preserve">192.168.3.1/24</w:t>
+            </w:r>
+          </w:p>
+        </w:tc>
+        <w:tc>
+          <w:tcPr/>
+          <w:p>
+            <w:pPr>
+              <w:pStyle w:val="Compact"/>
+            </w:pPr>
+          </w:p>
+        </w:tc>
+      </w:tr>
+      <w:tr>
+        <w:tc>
+          <w:tcPr/>
+          <w:p>
+            <w:pPr>
+              <w:pStyle w:val="Compact"/>
+              <w:jc w:val="left"/>
+            </w:pPr>
+            <w:r>
+              <w:t xml:space="preserve">PC-1</w:t>
+            </w:r>
+          </w:p>
+        </w:tc>
+        <w:tc>
+          <w:tcPr/>
+          <w:p>
+            <w:pPr>
+              <w:pStyle w:val="Compact"/>
+              <w:jc w:val="left"/>
+            </w:pPr>
+            <w:r>
+              <w:t xml:space="preserve">NIC</w:t>
+            </w:r>
+          </w:p>
+        </w:tc>
+        <w:tc>
+          <w:tcPr/>
+          <w:p>
+            <w:pPr>
+              <w:pStyle w:val="Compact"/>
+              <w:jc w:val="left"/>
+            </w:pPr>
+            <w:r>
+              <w:t xml:space="preserve">192.168.1.10/24</w:t>
+            </w:r>
+          </w:p>
+        </w:tc>
+        <w:tc>
+          <w:tcPr/>
+          <w:p>
+            <w:pPr>
+              <w:pStyle w:val="Compact"/>
+              <w:jc w:val="left"/>
+            </w:pPr>
+            <w:r>
+              <w:t xml:space="preserve">192.168.1.1</w:t>
             </w:r>
           </w:p>
         </w:tc>
@@ -297,7 +1190,7 @@
               <w:jc w:val="left"/>
             </w:pPr>
             <w:r>
-              <w:t xml:space="preserve">132.11.0.0</w:t>
+              <w:t xml:space="preserve">PC-2</w:t>
             </w:r>
           </w:p>
         </w:tc>
@@ -309,7 +1202,7 @@
               <w:jc w:val="left"/>
             </w:pPr>
             <w:r>
-              <w:t xml:space="preserve">132.11.0.7</w:t>
+              <w:t xml:space="preserve">NIC</w:t>
             </w:r>
           </w:p>
         </w:tc>
@@ -321,7 +1214,7 @@
               <w:jc w:val="left"/>
             </w:pPr>
             <w:r>
-              <w:t xml:space="preserve">2</w:t>
+              <w:t xml:space="preserve">192.168.3.10/24</w:t>
             </w:r>
           </w:p>
         </w:tc>
@@ -333,75 +1226,76 @@
               <w:jc w:val="left"/>
             </w:pPr>
             <w:r>
-              <w:t xml:space="preserve">1</w:t>
-            </w:r>
-          </w:p>
-        </w:tc>
-      </w:tr>
-      <w:tr>
-        <w:tc>
-          <w:tcPr/>
-          <w:p>
-            <w:pPr>
-              <w:pStyle w:val="Compact"/>
-              <w:jc w:val="left"/>
-            </w:pPr>
-            <w:r>
-              <w:t xml:space="preserve">194.27.18.0</w:t>
-            </w:r>
-          </w:p>
-        </w:tc>
-        <w:tc>
-          <w:tcPr/>
-          <w:p>
-            <w:pPr>
-              <w:pStyle w:val="Compact"/>
-              <w:jc w:val="left"/>
-            </w:pPr>
-            <w:r>
-              <w:t xml:space="preserve">194.27.18.1</w:t>
-            </w:r>
-          </w:p>
-        </w:tc>
-        <w:tc>
-          <w:tcPr/>
-          <w:p>
-            <w:pPr>
-              <w:pStyle w:val="Compact"/>
-              <w:jc w:val="left"/>
-            </w:pPr>
-            <w:r>
-              <w:t xml:space="preserve">3</w:t>
-            </w:r>
-          </w:p>
-        </w:tc>
-        <w:tc>
-          <w:tcPr/>
-          <w:p>
-            <w:pPr>
-              <w:pStyle w:val="Compact"/>
-              <w:jc w:val="left"/>
-            </w:pPr>
-            <w:r>
-              <w:t xml:space="preserve">1</w:t>
+              <w:t xml:space="preserve">192.168.3.1</w:t>
             </w:r>
           </w:p>
         </w:tc>
       </w:tr>
     </w:tbl>
-    <w:bookmarkEnd w:id="21"/>
+    <w:bookmarkEnd w:id="31"/>
     <w:p>
       <w:pPr>
         <w:pStyle w:val="BodyText"/>
       </w:pPr>
       <w:r>
-        <w:t xml:space="preserve">При получении пакета данных маршрутизатор осуществляет поиск в таблице маршрутизации по адресу назначения. В случае нахождения соответствующей записи о сетевом пути для данного адреса маршрутизатор выполняет переадресацию пакета через связанный интерфейс. Если же запись для адреса назначения отсутствует, маршрутизатор отклоняет пакет.</w:t>
-      </w:r>
-      <w:r>
-        <w:t xml:space="preserve"> </w:t>
-      </w:r>
-      <w:r>
-        <w:t xml:space="preserve">[1]</w:t>
+        <w:t xml:space="preserve">Произвожу настройку маршрутизаторов и интерфейсов (рис. 2) и конечных узлов, назначив им IP-адреса в соответствии с таблицей.</w:t>
+      </w:r>
+    </w:p>
+    <w:p>
+      <w:pPr>
+        <w:pStyle w:val="CaptionedFigure"/>
+      </w:pPr>
+      <w:bookmarkStart w:id="35" w:name="fig:2"/>
+      <w:r>
+        <w:drawing>
+          <wp:inline>
+            <wp:extent cx="5334000" cy="3199147"/>
+            <wp:effectExtent b="0" l="0" r="0" t="0"/>
+            <wp:docPr descr="Рис. 2: Настройка маршрутизаторов" title="" id="33" name="Picture"/>
+            <a:graphic>
+              <a:graphicData uri="http://schemas.openxmlformats.org/drawingml/2006/picture">
+                <pic:pic>
+                  <pic:nvPicPr>
+                    <pic:cNvPr descr="image/2.png" id="34" name="Picture"/>
+                    <pic:cNvPicPr>
+                      <a:picLocks noChangeArrowheads="1" noChangeAspect="1"/>
+                    </pic:cNvPicPr>
+                  </pic:nvPicPr>
+                  <pic:blipFill>
+                    <a:blip r:embed="rId32"/>
+                    <a:stretch>
+                      <a:fillRect/>
+                    </a:stretch>
+                  </pic:blipFill>
+                  <pic:spPr bwMode="auto">
+                    <a:xfrm>
+                      <a:off x="0" y="0"/>
+                      <a:ext cx="5334000" cy="3199147"/>
+                    </a:xfrm>
+                    <a:prstGeom prst="rect">
+                      <a:avLst/>
+                    </a:prstGeom>
+                    <a:noFill/>
+                    <a:ln w="9525">
+                      <a:noFill/>
+                      <a:headEnd/>
+                      <a:tailEnd/>
+                    </a:ln>
+                  </pic:spPr>
+                </pic:pic>
+              </a:graphicData>
+            </a:graphic>
+          </wp:inline>
+        </w:drawing>
+      </w:r>
+      <w:bookmarkEnd w:id="35"/>
+    </w:p>
+    <w:p>
+      <w:pPr>
+        <w:pStyle w:val="ImageCaption"/>
+      </w:pPr>
+      <w:r>
+        <w:t xml:space="preserve">Рис. 2: Настройка маршрутизаторов</w:t>
       </w:r>
     </w:p>
     <w:p>
@@ -409,11 +1303,79 @@
         <w:pStyle w:val="BodyText"/>
       </w:pPr>
       <w:r>
-        <w:rPr>
-          <w:bCs/>
-          <w:b/>
-        </w:rPr>
-        <w:t xml:space="preserve">Динамическая и статическая маршрутизация</w:t>
+        <w:t xml:space="preserve">После этого пробую с PC-1 проверить подключение к РС-2 с помощью</w:t>
+      </w:r>
+      <w:r>
+        <w:t xml:space="preserve"> </w:t>
+      </w:r>
+      <w:r>
+        <w:rPr>
+          <w:rStyle w:val="VerbatimChar"/>
+        </w:rPr>
+        <w:t xml:space="preserve">ping</w:t>
+      </w:r>
+      <w:r>
+        <w:t xml:space="preserve"> </w:t>
+      </w:r>
+      <w:r>
+        <w:t xml:space="preserve">и наоборот, но вижу, что сеть назначения недостижима, так как маршрутизатору она неизвестна (рис. 3).</w:t>
+      </w:r>
+    </w:p>
+    <w:p>
+      <w:pPr>
+        <w:pStyle w:val="CaptionedFigure"/>
+      </w:pPr>
+      <w:bookmarkStart w:id="39" w:name="fig:3"/>
+      <w:r>
+        <w:drawing>
+          <wp:inline>
+            <wp:extent cx="5334000" cy="2656224"/>
+            <wp:effectExtent b="0" l="0" r="0" t="0"/>
+            <wp:docPr descr="Рис. 3: Проверка подключения" title="" id="37" name="Picture"/>
+            <a:graphic>
+              <a:graphicData uri="http://schemas.openxmlformats.org/drawingml/2006/picture">
+                <pic:pic>
+                  <pic:nvPicPr>
+                    <pic:cNvPr descr="image/3.png" id="38" name="Picture"/>
+                    <pic:cNvPicPr>
+                      <a:picLocks noChangeArrowheads="1" noChangeAspect="1"/>
+                    </pic:cNvPicPr>
+                  </pic:nvPicPr>
+                  <pic:blipFill>
+                    <a:blip r:embed="rId36"/>
+                    <a:stretch>
+                      <a:fillRect/>
+                    </a:stretch>
+                  </pic:blipFill>
+                  <pic:spPr bwMode="auto">
+                    <a:xfrm>
+                      <a:off x="0" y="0"/>
+                      <a:ext cx="5334000" cy="2656224"/>
+                    </a:xfrm>
+                    <a:prstGeom prst="rect">
+                      <a:avLst/>
+                    </a:prstGeom>
+                    <a:noFill/>
+                    <a:ln w="9525">
+                      <a:noFill/>
+                      <a:headEnd/>
+                      <a:tailEnd/>
+                    </a:ln>
+                  </pic:spPr>
+                </pic:pic>
+              </a:graphicData>
+            </a:graphic>
+          </wp:inline>
+        </w:drawing>
+      </w:r>
+      <w:bookmarkEnd w:id="39"/>
+    </w:p>
+    <w:p>
+      <w:pPr>
+        <w:pStyle w:val="ImageCaption"/>
+      </w:pPr>
+      <w:r>
+        <w:t xml:space="preserve">Рис. 3: Проверка подключения</w:t>
       </w:r>
     </w:p>
     <w:p>
@@ -421,7 +1383,64 @@
         <w:pStyle w:val="BodyText"/>
       </w:pPr>
       <w:r>
-        <w:t xml:space="preserve">Обновление таблицы маршрутизации может осуществляться двумя основными способами: статическим и динамическим.</w:t>
+        <w:t xml:space="preserve">Настраиваю протокол RIP на интерфейсах первого маршрутизатора (рис. 4), аналогично подключаю протокол на втором.</w:t>
+      </w:r>
+    </w:p>
+    <w:p>
+      <w:pPr>
+        <w:pStyle w:val="CaptionedFigure"/>
+      </w:pPr>
+      <w:bookmarkStart w:id="43" w:name="fig:4"/>
+      <w:r>
+        <w:drawing>
+          <wp:inline>
+            <wp:extent cx="5334000" cy="1700851"/>
+            <wp:effectExtent b="0" l="0" r="0" t="0"/>
+            <wp:docPr descr="Рис. 4: Настройка протокола RIP на gw-01" title="" id="41" name="Picture"/>
+            <a:graphic>
+              <a:graphicData uri="http://schemas.openxmlformats.org/drawingml/2006/picture">
+                <pic:pic>
+                  <pic:nvPicPr>
+                    <pic:cNvPr descr="image/4.png" id="42" name="Picture"/>
+                    <pic:cNvPicPr>
+                      <a:picLocks noChangeArrowheads="1" noChangeAspect="1"/>
+                    </pic:cNvPicPr>
+                  </pic:nvPicPr>
+                  <pic:blipFill>
+                    <a:blip r:embed="rId40"/>
+                    <a:stretch>
+                      <a:fillRect/>
+                    </a:stretch>
+                  </pic:blipFill>
+                  <pic:spPr bwMode="auto">
+                    <a:xfrm>
+                      <a:off x="0" y="0"/>
+                      <a:ext cx="5334000" cy="1700851"/>
+                    </a:xfrm>
+                    <a:prstGeom prst="rect">
+                      <a:avLst/>
+                    </a:prstGeom>
+                    <a:noFill/>
+                    <a:ln w="9525">
+                      <a:noFill/>
+                      <a:headEnd/>
+                      <a:tailEnd/>
+                    </a:ln>
+                  </pic:spPr>
+                </pic:pic>
+              </a:graphicData>
+            </a:graphic>
+          </wp:inline>
+        </w:drawing>
+      </w:r>
+      <w:bookmarkEnd w:id="43"/>
+    </w:p>
+    <w:p>
+      <w:pPr>
+        <w:pStyle w:val="ImageCaption"/>
+      </w:pPr>
+      <w:r>
+        <w:t xml:space="preserve">Рис. 4: Настройка протокола RIP на gw-01</w:t>
       </w:r>
     </w:p>
     <w:p>
@@ -429,19 +1448,79 @@
         <w:pStyle w:val="BodyText"/>
       </w:pPr>
       <w:r>
-        <w:t xml:space="preserve">При использовании статического способа таблицы маршрутизации строятся</w:t>
-      </w:r>
-      <w:r>
-        <w:t xml:space="preserve"> </w:t>
-      </w:r>
-      <w:r>
-        <w:t xml:space="preserve">администратором сети вручную. Для их построения используются специальные</w:t>
-      </w:r>
-      <w:r>
-        <w:t xml:space="preserve"> </w:t>
-      </w:r>
-      <w:r>
-        <w:t xml:space="preserve">команды маршрутизатора Статический способ маршрутизации имеет ряд недостатков, основным из которых является то, что таблицы маршрутизации зафиксированы и могут не соответствовать реальной конфигурации сети. Из-за этого отсутствует возможность получать информацию о новых сетях и выбирать наиболее эффективный маршрут.</w:t>
+        <w:t xml:space="preserve">Использую</w:t>
+      </w:r>
+      <w:r>
+        <w:t xml:space="preserve"> </w:t>
+      </w:r>
+      <w:r>
+        <w:rPr>
+          <w:rStyle w:val="VerbatimChar"/>
+        </w:rPr>
+        <w:t xml:space="preserve">show ip route</w:t>
+      </w:r>
+      <w:r>
+        <w:t xml:space="preserve"> </w:t>
+      </w:r>
+      <w:r>
+        <w:t xml:space="preserve">для проверки таблиц маршрутизации, созданных на каждом маршрутизаторе протоколом RIP. Теперь каждый маршрутизатор знает обо всех 3 сетях (рис. 5).</w:t>
+      </w:r>
+    </w:p>
+    <w:p>
+      <w:pPr>
+        <w:pStyle w:val="CaptionedFigure"/>
+      </w:pPr>
+      <w:bookmarkStart w:id="47" w:name="fig:5"/>
+      <w:r>
+        <w:drawing>
+          <wp:inline>
+            <wp:extent cx="5334000" cy="3058732"/>
+            <wp:effectExtent b="0" l="0" r="0" t="0"/>
+            <wp:docPr descr="Рис. 5: Проверка таблиц маршрутизации" title="" id="45" name="Picture"/>
+            <a:graphic>
+              <a:graphicData uri="http://schemas.openxmlformats.org/drawingml/2006/picture">
+                <pic:pic>
+                  <pic:nvPicPr>
+                    <pic:cNvPr descr="image/5.png" id="46" name="Picture"/>
+                    <pic:cNvPicPr>
+                      <a:picLocks noChangeArrowheads="1" noChangeAspect="1"/>
+                    </pic:cNvPicPr>
+                  </pic:nvPicPr>
+                  <pic:blipFill>
+                    <a:blip r:embed="rId44"/>
+                    <a:stretch>
+                      <a:fillRect/>
+                    </a:stretch>
+                  </pic:blipFill>
+                  <pic:spPr bwMode="auto">
+                    <a:xfrm>
+                      <a:off x="0" y="0"/>
+                      <a:ext cx="5334000" cy="3058732"/>
+                    </a:xfrm>
+                    <a:prstGeom prst="rect">
+                      <a:avLst/>
+                    </a:prstGeom>
+                    <a:noFill/>
+                    <a:ln w="9525">
+                      <a:noFill/>
+                      <a:headEnd/>
+                      <a:tailEnd/>
+                    </a:ln>
+                  </pic:spPr>
+                </pic:pic>
+              </a:graphicData>
+            </a:graphic>
+          </wp:inline>
+        </w:drawing>
+      </w:r>
+      <w:bookmarkEnd w:id="47"/>
+    </w:p>
+    <w:p>
+      <w:pPr>
+        <w:pStyle w:val="ImageCaption"/>
+      </w:pPr>
+      <w:r>
+        <w:t xml:space="preserve">Рис. 5: Проверка таблиц маршрутизации</w:t>
       </w:r>
     </w:p>
     <w:p>
@@ -449,44 +1528,76 @@
         <w:pStyle w:val="BodyText"/>
       </w:pPr>
       <w:r>
-        <w:t xml:space="preserve">При использовании динамической маршрутизации формирование маршрутных таблиц производится маршрутизаторами автоматически в результате постоянного выполнения специального алгоритма маршрутизации. В процессе его выполнения маршрутизатор передаёт своим соседям информацию об известных ему</w:t>
-      </w:r>
-      <w:r>
-        <w:t xml:space="preserve"> </w:t>
-      </w:r>
-      <w:r>
-        <w:t xml:space="preserve">маршрутах, получая от них взамен аналогичную информацию. После обработки</w:t>
-      </w:r>
-      <w:r>
-        <w:t xml:space="preserve"> </w:t>
-      </w:r>
-      <w:r>
-        <w:t xml:space="preserve">полученной информации маршрутизатор строит заново или корректирует свою</w:t>
-      </w:r>
-      <w:r>
-        <w:t xml:space="preserve"> </w:t>
-      </w:r>
-      <w:r>
-        <w:t xml:space="preserve">таблицу маршрутизации. Поскольку информация о состоянии маршрутов поступает на маршрутизатор постоянно, использование такого алгоритма обеспечивает</w:t>
-      </w:r>
-      <w:r>
-        <w:t xml:space="preserve"> </w:t>
-      </w:r>
-      <w:r>
-        <w:t xml:space="preserve">постоянное соответствие содержимого таблицы маршрутизации реальной топологии сети</w:t>
-      </w:r>
-      <w:r>
-        <w:t xml:space="preserve"> </w:t>
-      </w:r>
-      <w:r>
-        <w:t xml:space="preserve">[2]</w:t>
-      </w:r>
-      <w:r>
-        <w:t xml:space="preserve">. Для этих целей используются протоколы маршрутизации, в числе которых Route Information Protocol (RIP).</w:t>
-      </w:r>
-    </w:p>
-    <w:bookmarkEnd w:id="22"/>
-    <w:bookmarkStart w:id="27" w:name="принципы-работы-протокола-rip"/>
+        <w:t xml:space="preserve">Пингую РС-2 с РС-1 и наоборот чтобы убедиться, что сети достижимы (рис. 6).</w:t>
+      </w:r>
+    </w:p>
+    <w:p>
+      <w:pPr>
+        <w:pStyle w:val="CaptionedFigure"/>
+      </w:pPr>
+      <w:bookmarkStart w:id="51" w:name="fig:6"/>
+      <w:r>
+        <w:drawing>
+          <wp:inline>
+            <wp:extent cx="5334000" cy="2661633"/>
+            <wp:effectExtent b="0" l="0" r="0" t="0"/>
+            <wp:docPr descr="Рис. 6: Проверка подключения после включения RIP" title="" id="49" name="Picture"/>
+            <a:graphic>
+              <a:graphicData uri="http://schemas.openxmlformats.org/drawingml/2006/picture">
+                <pic:pic>
+                  <pic:nvPicPr>
+                    <pic:cNvPr descr="image/6.png" id="50" name="Picture"/>
+                    <pic:cNvPicPr>
+                      <a:picLocks noChangeArrowheads="1" noChangeAspect="1"/>
+                    </pic:cNvPicPr>
+                  </pic:nvPicPr>
+                  <pic:blipFill>
+                    <a:blip r:embed="rId48"/>
+                    <a:stretch>
+                      <a:fillRect/>
+                    </a:stretch>
+                  </pic:blipFill>
+                  <pic:spPr bwMode="auto">
+                    <a:xfrm>
+                      <a:off x="0" y="0"/>
+                      <a:ext cx="5334000" cy="2661633"/>
+                    </a:xfrm>
+                    <a:prstGeom prst="rect">
+                      <a:avLst/>
+                    </a:prstGeom>
+                    <a:noFill/>
+                    <a:ln w="9525">
+                      <a:noFill/>
+                      <a:headEnd/>
+                      <a:tailEnd/>
+                    </a:ln>
+                  </pic:spPr>
+                </pic:pic>
+              </a:graphicData>
+            </a:graphic>
+          </wp:inline>
+        </w:drawing>
+      </w:r>
+      <w:bookmarkEnd w:id="51"/>
+    </w:p>
+    <w:p>
+      <w:pPr>
+        <w:pStyle w:val="ImageCaption"/>
+      </w:pPr>
+      <w:r>
+        <w:t xml:space="preserve">Рис. 6: Проверка подключения после включения RIP</w:t>
+      </w:r>
+    </w:p>
+    <w:p>
+      <w:pPr>
+        <w:pStyle w:val="BodyText"/>
+      </w:pPr>
+      <w:r>
+        <w:t xml:space="preserve">Использование RIP позволило передать пакеты от одного конечного узла ко второму несмотря на то, что они находятся в разных сетях, при этом не пришлось вручную создавать таблицы адресации.</w:t>
+      </w:r>
+    </w:p>
+    <w:bookmarkEnd w:id="52"/>
+    <w:bookmarkStart w:id="55" w:name="преимущества-и-недостатки-rip"/>
     <w:p>
       <w:pPr>
         <w:pStyle w:val="Heading1"/>
@@ -495,16 +1606,16 @@
         <w:rPr>
           <w:rStyle w:val="SectionNumber"/>
         </w:rPr>
-        <w:t xml:space="preserve">3</w:t>
+        <w:t xml:space="preserve">5</w:t>
       </w:r>
       <w:r>
         <w:tab/>
       </w:r>
       <w:r>
-        <w:t xml:space="preserve">Принципы работы протокола RIP</w:t>
-      </w:r>
-    </w:p>
-    <w:bookmarkStart w:id="23" w:name="этапы-работы-протокола-rip"/>
+        <w:t xml:space="preserve">Преимущества и недостатки RIP</w:t>
+      </w:r>
+    </w:p>
+    <w:bookmarkStart w:id="53" w:name="преимущества"/>
     <w:p>
       <w:pPr>
         <w:pStyle w:val="Heading2"/>
@@ -513,572 +1624,13 @@
         <w:rPr>
           <w:rStyle w:val="SectionNumber"/>
         </w:rPr>
-        <w:t xml:space="preserve">3.1</w:t>
+        <w:t xml:space="preserve">5.1</w:t>
       </w:r>
       <w:r>
         <w:tab/>
       </w:r>
       <w:r>
-        <w:t xml:space="preserve">Этапы работы протокола RIP</w:t>
-      </w:r>
-    </w:p>
-    <w:p>
-      <w:pPr>
-        <w:pStyle w:val="FirstParagraph"/>
-      </w:pPr>
-      <w:r>
-        <w:t xml:space="preserve">Работа протокола делится на несколько этапов.</w:t>
-      </w:r>
-    </w:p>
-    <w:p>
-      <w:pPr>
-        <w:pStyle w:val="BodyText"/>
-      </w:pPr>
-      <w:r>
-        <w:rPr>
-          <w:bCs/>
-          <w:b/>
-        </w:rPr>
-        <w:t xml:space="preserve">Этап 1</w:t>
-      </w:r>
-      <w:r>
-        <w:t xml:space="preserve">. Создание первичной таблицы маршрутизации. Маршрутизатор строит первичную таблицу маршрутизации, в которую помещает номера непосредственно подключённых сетей. Эта таблица содержит следующие поля:</w:t>
-      </w:r>
-    </w:p>
-    <w:p>
-      <w:pPr>
-        <w:numPr>
-          <w:ilvl w:val="0"/>
-          <w:numId w:val="1001"/>
-        </w:numPr>
-        <w:pStyle w:val="Compact"/>
-      </w:pPr>
-      <w:r>
-        <w:rPr>
-          <w:iCs/>
-          <w:i/>
-        </w:rPr>
-        <w:t xml:space="preserve">Address</w:t>
-      </w:r>
-      <w:r>
-        <w:t xml:space="preserve"> </w:t>
-      </w:r>
-      <w:r>
-        <w:t xml:space="preserve">(Адрес) — адрес сети или узла назначения;</w:t>
-      </w:r>
-    </w:p>
-    <w:p>
-      <w:pPr>
-        <w:numPr>
-          <w:ilvl w:val="0"/>
-          <w:numId w:val="1001"/>
-        </w:numPr>
-        <w:pStyle w:val="Compact"/>
-      </w:pPr>
-      <w:r>
-        <w:rPr>
-          <w:iCs/>
-          <w:i/>
-        </w:rPr>
-        <w:t xml:space="preserve">Router</w:t>
-      </w:r>
-      <w:r>
-        <w:t xml:space="preserve"> </w:t>
-      </w:r>
-      <w:r>
-        <w:t xml:space="preserve">(Маршрутизатор) — сетевой адрес первого маршрутизатора</w:t>
-      </w:r>
-      <w:r>
-        <w:t xml:space="preserve"> </w:t>
-      </w:r>
-      <w:r>
-        <w:t xml:space="preserve">на маршруте к сети или узлу назначения;</w:t>
-      </w:r>
-    </w:p>
-    <w:p>
-      <w:pPr>
-        <w:numPr>
-          <w:ilvl w:val="0"/>
-          <w:numId w:val="1001"/>
-        </w:numPr>
-        <w:pStyle w:val="Compact"/>
-      </w:pPr>
-      <w:r>
-        <w:rPr>
-          <w:iCs/>
-          <w:i/>
-        </w:rPr>
-        <w:t xml:space="preserve">Interface</w:t>
-      </w:r>
-      <w:r>
-        <w:t xml:space="preserve"> </w:t>
-      </w:r>
-      <w:r>
-        <w:t xml:space="preserve">(Интерфейс) — сетевой адрес или номер интерфейса связи с</w:t>
-      </w:r>
-      <w:r>
-        <w:t xml:space="preserve"> </w:t>
-      </w:r>
-      <w:r>
-        <w:t xml:space="preserve">первым маршрутизатором;</w:t>
-      </w:r>
-    </w:p>
-    <w:p>
-      <w:pPr>
-        <w:numPr>
-          <w:ilvl w:val="0"/>
-          <w:numId w:val="1001"/>
-        </w:numPr>
-        <w:pStyle w:val="Compact"/>
-      </w:pPr>
-      <w:r>
-        <w:rPr>
-          <w:iCs/>
-          <w:i/>
-        </w:rPr>
-        <w:t xml:space="preserve">Metric</w:t>
-      </w:r>
-      <w:r>
-        <w:t xml:space="preserve"> </w:t>
-      </w:r>
-      <w:r>
-        <w:t xml:space="preserve">(Метрика) — числовая характеристика маршрута от 0 до 15</w:t>
-      </w:r>
-      <w:r>
-        <w:t xml:space="preserve"> </w:t>
-      </w:r>
-      <w:r>
-        <w:t xml:space="preserve">(значение 0 соответствует непосредственно подключённой сети, метрика 15 указывает на недостижимость сети или узла назначения, в остальных случаях — соответствует количеству промежуточных маршрутизаторов на маршруте к сети или узлу назначения);</w:t>
-      </w:r>
-    </w:p>
-    <w:p>
-      <w:pPr>
-        <w:numPr>
-          <w:ilvl w:val="0"/>
-          <w:numId w:val="1001"/>
-        </w:numPr>
-        <w:pStyle w:val="Compact"/>
-      </w:pPr>
-      <w:r>
-        <w:rPr>
-          <w:iCs/>
-          <w:i/>
-        </w:rPr>
-        <w:t xml:space="preserve">Timer</w:t>
-      </w:r>
-      <w:r>
-        <w:t xml:space="preserve"> </w:t>
-      </w:r>
-      <w:r>
-        <w:t xml:space="preserve">(Таймер) — показатель актуальности информации о сети или узле назначения (если информация не подтверждается источником в течение установленного временного интервала, запись о маршруте удаляется из таблицы)</w:t>
-      </w:r>
-      <w:r>
-        <w:t xml:space="preserve"> </w:t>
-      </w:r>
-      <w:r>
-        <w:t xml:space="preserve">[2]</w:t>
-      </w:r>
-      <w:r>
-        <w:t xml:space="preserve">.</w:t>
-      </w:r>
-    </w:p>
-    <w:p>
-      <w:pPr>
-        <w:pStyle w:val="FirstParagraph"/>
-      </w:pPr>
-      <w:r>
-        <w:rPr>
-          <w:bCs/>
-          <w:b/>
-        </w:rPr>
-        <w:t xml:space="preserve">Этап 2</w:t>
-      </w:r>
-      <w:r>
-        <w:t xml:space="preserve">. Рассылка минимальной таблицы соседям. После создания минимальных таблиц маршрутизатор начинает рассылать своим соседям сообщения протокола RIP. Сообщения, которые передаются в дейтаграммах UDP, включают в себя информацию о каждой сети: её IP-адрес и расстояние до неё от передающего маршрутизатора.</w:t>
-      </w:r>
-    </w:p>
-    <w:p>
-      <w:pPr>
-        <w:pStyle w:val="BodyText"/>
-      </w:pPr>
-      <w:r>
-        <w:rPr>
-          <w:bCs/>
-          <w:b/>
-        </w:rPr>
-        <w:t xml:space="preserve">Этап 3</w:t>
-      </w:r>
-      <w:r>
-        <w:t xml:space="preserve">. Получение RIP-сообщений от соседей и обработка полученной информации. Маршрутизатор после получения сообщений от соседних маршрутизаторов увеличивает каждое поле метрики на 1 и запоминает, через какой порт и от какого маршрутизатора получена информация, после чего сравнивает значения со своей таблицей.</w:t>
-      </w:r>
-    </w:p>
-    <w:p>
-      <w:pPr>
-        <w:pStyle w:val="BodyText"/>
-      </w:pPr>
-      <w:r>
-        <w:rPr>
-          <w:bCs/>
-          <w:b/>
-        </w:rPr>
-        <w:t xml:space="preserve">Этап 4</w:t>
-      </w:r>
-      <w:r>
-        <w:t xml:space="preserve">. Рассылка новой таблицы соседним маршрутизаторам. Сконфигурированную таблицу маршрутизатор снова отправляет всем своим соседям. В ней хранится информация не только о сетях, к которым маршрутизатор подключен напрямую, но и о удаленных, о которых он узнал от соседних маршрутизаторов на втором этапе.</w:t>
-      </w:r>
-    </w:p>
-    <w:p>
-      <w:pPr>
-        <w:pStyle w:val="BodyText"/>
-      </w:pPr>
-      <w:r>
-        <w:rPr>
-          <w:bCs/>
-          <w:b/>
-        </w:rPr>
-        <w:t xml:space="preserve">Этап 5</w:t>
-      </w:r>
-      <w:r>
-        <w:t xml:space="preserve">. Получение таблиц и обработка полученной информации. Аналогично этапу №3: маршрутизатор получает таблицы маршрутизации от соседних устройств и сравнивает со своей, внося изменения в конфигурацию в сооGтветствии с реальным устройством сети.</w:t>
-      </w:r>
-      <w:r>
-        <w:t xml:space="preserve"> </w:t>
-      </w:r>
-      <w:r>
-        <w:t xml:space="preserve">[3]</w:t>
-      </w:r>
-    </w:p>
-    <w:p>
-      <w:pPr>
-        <w:pStyle w:val="BodyText"/>
-      </w:pPr>
-      <w:r>
-        <w:t xml:space="preserve">Пакеты данных маршрутизаторы перенаправляют в соответствии с таблицей маршрутизации: маршрутизатор получает пакет, проверяет таблицу и отправляет пакет на соответствующий порт. Однако для сетей характерны постоянные изменения (меняются маршрутизаторы, перестраиваются линии связи, создаются новые подсети и уничтожаются невостребованные). Для бесперебойной работы сети при внесении изменений RIP использует ряд механизмов.</w:t>
-      </w:r>
-    </w:p>
-    <w:bookmarkEnd w:id="23"/>
-    <w:bookmarkStart w:id="24" w:name="адаптация-к-изменениям-в-сети"/>
-    <w:p>
-      <w:pPr>
-        <w:pStyle w:val="Heading2"/>
-      </w:pPr>
-      <w:r>
-        <w:rPr>
-          <w:rStyle w:val="SectionNumber"/>
-        </w:rPr>
-        <w:t xml:space="preserve">3.2</w:t>
-      </w:r>
-      <w:r>
-        <w:tab/>
-      </w:r>
-      <w:r>
-        <w:t xml:space="preserve">Адаптация к изменениям в сети</w:t>
-      </w:r>
-    </w:p>
-    <w:p>
-      <w:pPr>
-        <w:pStyle w:val="FirstParagraph"/>
-      </w:pPr>
-      <w:r>
-        <w:t xml:space="preserve">Маршрутизаторы, работающие по протоколу RIP, эффективно адаптируются к появлению новых маршрутов. Они передают актуальную информацию о маршрутах своим соседям в процессе регулярного обмена сообщениями, что позволяет постепенно распространить эти данные среди всех маршрутизаторов в сети. Однако управление потерей существующих маршрутов представляет собой более сложную задачу. Это обусловлено отсутствием в формате сообщений протокола RIP поля, указывающего на недоступность определенного маршрута.</w:t>
-      </w:r>
-    </w:p>
-    <w:p>
-      <w:pPr>
-        <w:pStyle w:val="BodyText"/>
-      </w:pPr>
-      <w:r>
-        <w:t xml:space="preserve">Для уведомления о недействительности маршрута используется механизм истечения времени жизни маршрута. Этот механизм основывается на том, что обмен таблицами маршрутизации в протоколе RIP осуществляется каждые 30 секунд, тогда как время тайм-аута составляет шесть раз больше — 180 секунд. При получении сообщения с подтверждением записи маршрута маршрутизатор сбрасывает таймер в исходное состояние. Если в течение времени тайм-аута (180 секунд) повторное подтверждение не поступает, маршрут считается недействительным.</w:t>
-      </w:r>
-    </w:p>
-    <w:p>
-      <w:pPr>
-        <w:pStyle w:val="BodyText"/>
-      </w:pPr>
-      <w:r>
-        <w:t xml:space="preserve">Шестикратное время тайм-аута необходимо для обеспечения уверенности в том, что маршрут действительно недоступен, а не просто произошла потеря пакетов, что может случиться из-за использования транспортного протокола UDP</w:t>
-      </w:r>
-      <w:r>
-        <w:t xml:space="preserve"> </w:t>
-      </w:r>
-      <w:r>
-        <w:t xml:space="preserve">[3]</w:t>
-      </w:r>
-      <w:r>
-        <w:t xml:space="preserve">.</w:t>
-      </w:r>
-    </w:p>
-    <w:bookmarkEnd w:id="24"/>
-    <w:bookmarkStart w:id="25" w:name="режимы-rip"/>
-    <w:p>
-      <w:pPr>
-        <w:pStyle w:val="Heading2"/>
-      </w:pPr>
-      <w:r>
-        <w:rPr>
-          <w:rStyle w:val="SectionNumber"/>
-        </w:rPr>
-        <w:t xml:space="preserve">3.3</w:t>
-      </w:r>
-      <w:r>
-        <w:tab/>
-      </w:r>
-      <w:r>
-        <w:t xml:space="preserve">Режимы RIP</w:t>
-      </w:r>
-    </w:p>
-    <w:p>
-      <w:pPr>
-        <w:pStyle w:val="FirstParagraph"/>
-      </w:pPr>
-      <w:r>
-        <w:t xml:space="preserve">При реализации RIP можно выделить следующие режимы:</w:t>
-      </w:r>
-    </w:p>
-    <w:p>
-      <w:pPr>
-        <w:numPr>
-          <w:ilvl w:val="0"/>
-          <w:numId w:val="1002"/>
-        </w:numPr>
-        <w:pStyle w:val="Compact"/>
-      </w:pPr>
-      <w:r>
-        <w:rPr>
-          <w:iCs/>
-          <w:i/>
-        </w:rPr>
-        <w:t xml:space="preserve">инициализация</w:t>
-      </w:r>
-      <w:r>
-        <w:t xml:space="preserve"> </w:t>
-      </w:r>
-      <w:r>
-        <w:t xml:space="preserve">— посылается запрос для определения всех доступных интерфейсов;</w:t>
-      </w:r>
-    </w:p>
-    <w:p>
-      <w:pPr>
-        <w:numPr>
-          <w:ilvl w:val="0"/>
-          <w:numId w:val="1002"/>
-        </w:numPr>
-        <w:pStyle w:val="Compact"/>
-      </w:pPr>
-      <w:r>
-        <w:rPr>
-          <w:iCs/>
-          <w:i/>
-        </w:rPr>
-        <w:t xml:space="preserve">получение таблиц маршрутизации</w:t>
-      </w:r>
-      <w:r>
-        <w:t xml:space="preserve"> </w:t>
-      </w:r>
-      <w:r>
-        <w:t xml:space="preserve">от других маршрутизаторов;</w:t>
-      </w:r>
-    </w:p>
-    <w:p>
-      <w:pPr>
-        <w:numPr>
-          <w:ilvl w:val="0"/>
-          <w:numId w:val="1002"/>
-        </w:numPr>
-        <w:pStyle w:val="Compact"/>
-      </w:pPr>
-      <w:r>
-        <w:rPr>
-          <w:iCs/>
-          <w:i/>
-        </w:rPr>
-        <w:t xml:space="preserve">получен запрос</w:t>
-      </w:r>
-      <w:r>
-        <w:t xml:space="preserve"> </w:t>
-      </w:r>
-      <w:r>
-        <w:t xml:space="preserve">— посылается либо полная таблица маршрутизации, либо</w:t>
-      </w:r>
-      <w:r>
-        <w:t xml:space="preserve"> </w:t>
-      </w:r>
-      <w:r>
-        <w:t xml:space="preserve">проводится индивидуальная обработка;</w:t>
-      </w:r>
-    </w:p>
-    <w:p>
-      <w:pPr>
-        <w:numPr>
-          <w:ilvl w:val="0"/>
-          <w:numId w:val="1002"/>
-        </w:numPr>
-        <w:pStyle w:val="Compact"/>
-      </w:pPr>
-      <w:r>
-        <w:rPr>
-          <w:iCs/>
-          <w:i/>
-        </w:rPr>
-        <w:t xml:space="preserve">получен отклик</w:t>
-      </w:r>
-      <w:r>
-        <w:t xml:space="preserve"> </w:t>
-      </w:r>
-      <w:r>
-        <w:t xml:space="preserve">— проводится коррекция таблицы маршрутизации;</w:t>
-      </w:r>
-    </w:p>
-    <w:p>
-      <w:pPr>
-        <w:numPr>
-          <w:ilvl w:val="0"/>
-          <w:numId w:val="1002"/>
-        </w:numPr>
-        <w:pStyle w:val="Compact"/>
-      </w:pPr>
-      <w:r>
-        <w:rPr>
-          <w:iCs/>
-          <w:i/>
-        </w:rPr>
-        <w:t xml:space="preserve">регулярные коррекции</w:t>
-      </w:r>
-      <w:r>
-        <w:t xml:space="preserve"> </w:t>
-      </w:r>
-      <w:r>
-        <w:t xml:space="preserve">— пересылка всей или части таблицы всем соседним</w:t>
-      </w:r>
-      <w:r>
-        <w:t xml:space="preserve"> </w:t>
-      </w:r>
-      <w:r>
-        <w:t xml:space="preserve">маршрутизаторам каждые 30 с.</w:t>
-      </w:r>
-    </w:p>
-    <w:bookmarkEnd w:id="25"/>
-    <w:bookmarkStart w:id="26" w:name="X6374a157ddd01137f72a27490928d5262321453"/>
-    <w:p>
-      <w:pPr>
-        <w:pStyle w:val="Heading2"/>
-      </w:pPr>
-      <w:r>
-        <w:rPr>
-          <w:rStyle w:val="SectionNumber"/>
-        </w:rPr>
-        <w:t xml:space="preserve">3.4</w:t>
-      </w:r>
-      <w:r>
-        <w:tab/>
-      </w:r>
-      <w:r>
-        <w:t xml:space="preserve">Противодействие возникновению циклических маршрутов</w:t>
-      </w:r>
-    </w:p>
-    <w:p>
-      <w:pPr>
-        <w:pStyle w:val="FirstParagraph"/>
-      </w:pPr>
-      <w:r>
-        <w:t xml:space="preserve">Для предотвращения циклических маршрутов в алгоритмах маршрутизации Distance-Vector вообще и RIP в том числе используются несколько методов:</w:t>
-      </w:r>
-    </w:p>
-    <w:p>
-      <w:pPr>
-        <w:numPr>
-          <w:ilvl w:val="0"/>
-          <w:numId w:val="1003"/>
-        </w:numPr>
-      </w:pPr>
-      <w:r>
-        <w:rPr>
-          <w:iCs/>
-          <w:i/>
-        </w:rPr>
-        <w:t xml:space="preserve">Правило расщеплённого горизонта (Split Horizon)</w:t>
-      </w:r>
-      <w:r>
-        <w:t xml:space="preserve">: Запрещает включение информации о маршруте, полученной от маршрутизатора, в обновления, отправляемые этому маршрутизатору. Это помогает избежать циклических маршрутов между соседними маршрутизаторами и снижает объем неинформативной информации в обновлениях. Однако это правило не эффективно при наличии циклов с несколькими маршрутизаторами.</w:t>
-      </w:r>
-    </w:p>
-    <w:p>
-      <w:pPr>
-        <w:numPr>
-          <w:ilvl w:val="0"/>
-          <w:numId w:val="1003"/>
-        </w:numPr>
-      </w:pPr>
-      <w:r>
-        <w:rPr>
-          <w:iCs/>
-          <w:i/>
-        </w:rPr>
-        <w:t xml:space="preserve">Правило отравленного обратного пути (Poison Reverse)</w:t>
-      </w:r>
-      <w:r>
-        <w:t xml:space="preserve">: Похожее на предыдущее правило, но включает информацию о маршруте с метрикой 16 в обновления, отправляемые маршрутизатору. Это позволяет быстро удалить потенциально опасные маршруты из таблицы маршрутизации.</w:t>
-      </w:r>
-    </w:p>
-    <w:p>
-      <w:pPr>
-        <w:numPr>
-          <w:ilvl w:val="0"/>
-          <w:numId w:val="1003"/>
-        </w:numPr>
-      </w:pPr>
-      <w:r>
-        <w:rPr>
-          <w:iCs/>
-          <w:i/>
-        </w:rPr>
-        <w:t xml:space="preserve">Метод управляемых обновлений (Triggered Update)</w:t>
-      </w:r>
-      <w:r>
-        <w:t xml:space="preserve">: Позволяет маршрутизатору отправлять обновления сразу после изменения своей таблицы маршрутизации, без ожидания периодических обновлений. Это обеспечивает мгновенное распространение информации об изменениях по сети и ограничивает распространение обновлений только в нужных направлениях</w:t>
-      </w:r>
-      <w:r>
-        <w:t xml:space="preserve"> </w:t>
-      </w:r>
-      <w:r>
-        <w:t xml:space="preserve">[2]</w:t>
-      </w:r>
-      <w:r>
-        <w:t xml:space="preserve">.</w:t>
-      </w:r>
-    </w:p>
-    <w:bookmarkEnd w:id="26"/>
-    <w:bookmarkEnd w:id="27"/>
-    <w:bookmarkStart w:id="28" w:name="ограничения-протокола-rip"/>
-    <w:p>
-      <w:pPr>
-        <w:pStyle w:val="Heading1"/>
-      </w:pPr>
-      <w:r>
-        <w:rPr>
-          <w:rStyle w:val="SectionNumber"/>
-        </w:rPr>
-        <w:t xml:space="preserve">4</w:t>
-      </w:r>
-      <w:r>
-        <w:tab/>
-      </w:r>
-      <w:r>
-        <w:t xml:space="preserve">Ограничения протокола RIP</w:t>
-      </w:r>
-    </w:p>
-    <w:p>
-      <w:pPr>
-        <w:pStyle w:val="FirstParagraph"/>
-      </w:pPr>
-      <w:r>
-        <w:t xml:space="preserve">Протокол маршрутизации RIP имеет ряд ограничений, которые ограничивают</w:t>
-      </w:r>
-      <w:r>
-        <w:t xml:space="preserve"> </w:t>
-      </w:r>
-      <w:r>
-        <w:t xml:space="preserve">его применимость в современных сетях.</w:t>
+        <w:t xml:space="preserve">Преимущества</w:t>
       </w:r>
     </w:p>
     <w:p>
@@ -1093,34 +1645,16 @@
           <w:bCs/>
           <w:b/>
         </w:rPr>
-        <w:t xml:space="preserve">Медленная сходимость</w:t>
-      </w:r>
-      <w:r>
-        <w:t xml:space="preserve">. RIP использует периодические обновления каждые 30 секунд по умолчанию.</w:t>
-      </w:r>
-      <w:r>
-        <w:t xml:space="preserve"> </w:t>
-      </w:r>
-      <w:r>
-        <w:t xml:space="preserve">Это означает, что он может медленно реагировать на изменения в сети. В больших</w:t>
-      </w:r>
-      <w:r>
-        <w:t xml:space="preserve"> </w:t>
-      </w:r>
-      <w:r>
-        <w:t xml:space="preserve">сетях или сетях с высокой динамикой изменений это может привести к медленной</w:t>
-      </w:r>
-      <w:r>
-        <w:t xml:space="preserve"> </w:t>
-      </w:r>
-      <w:r>
-        <w:t xml:space="preserve">сходимости, что не всегда приемлемо для современных требований к сетевой</w:t>
-      </w:r>
-      <w:r>
-        <w:t xml:space="preserve"> </w:t>
-      </w:r>
-      <w:r>
-        <w:t xml:space="preserve">производительности.</w:t>
+        <w:t xml:space="preserve">Простота настройки и управления</w:t>
+      </w:r>
+      <w:r>
+        <w:t xml:space="preserve">. Один из ключевых плюсов RIP - это его простота. RIP легко настраивается и управляется, что делает его привлекательным выбором для малых и небольших</w:t>
+      </w:r>
+      <w:r>
+        <w:t xml:space="preserve"> </w:t>
+      </w:r>
+      <w:r>
+        <w:t xml:space="preserve">сетей, где нет необходимости в сложных конфигурациях.</w:t>
       </w:r>
     </w:p>
     <w:p>
@@ -1135,16 +1669,22 @@
           <w:bCs/>
           <w:b/>
         </w:rPr>
-        <w:t xml:space="preserve">Ограниченная поддержка переменных метрик</w:t>
-      </w:r>
-      <w:r>
-        <w:t xml:space="preserve">. RIP использует только одну метрику - количество хопов (прыжков) - для определения стоимости маршрута. Это делает его неэффективным в сетях с</w:t>
-      </w:r>
-      <w:r>
-        <w:t xml:space="preserve"> </w:t>
-      </w:r>
-      <w:r>
-        <w:t xml:space="preserve">разнообразными типами связи и разными критериями качества обслуживания.</w:t>
+        <w:t xml:space="preserve">Широкая поддержка в сетевом оборудовании</w:t>
+      </w:r>
+      <w:r>
+        <w:t xml:space="preserve">. RIP является одним из старейших и наиболее распространенных протоколов</w:t>
+      </w:r>
+      <w:r>
+        <w:t xml:space="preserve"> </w:t>
+      </w:r>
+      <w:r>
+        <w:t xml:space="preserve">маршрутизации. Множество сетевых устройств и маршрутизаторов поддерживают</w:t>
+      </w:r>
+      <w:r>
+        <w:t xml:space="preserve"> </w:t>
+      </w:r>
+      <w:r>
+        <w:t xml:space="preserve">RIP, что обеспечивает высокую совместимость.</w:t>
       </w:r>
     </w:p>
     <w:p>
@@ -1159,115 +1699,47 @@
           <w:bCs/>
           <w:b/>
         </w:rPr>
-        <w:t xml:space="preserve">Ограниченное количество маршрутов</w:t>
-      </w:r>
-      <w:r>
-        <w:t xml:space="preserve">. RIP ограничивает количество маршрутов, которые могут храниться в таблице маршрутизации, до 15 маршрутов.</w:t>
-      </w:r>
-    </w:p>
-    <w:p>
-      <w:pPr>
-        <w:numPr>
-          <w:ilvl w:val="0"/>
-          <w:numId w:val="1004"/>
-        </w:numPr>
-      </w:pPr>
-      <w:r>
-        <w:rPr>
-          <w:bCs/>
-          <w:b/>
-        </w:rPr>
-        <w:t xml:space="preserve">Отсутствие поддержки классов обслуживания</w:t>
-      </w:r>
-      <w:r>
-        <w:t xml:space="preserve">. RIP не учитывает классы обслуживания или различные требования к обработке данных. Не учитывается приоритет обслуживания.</w:t>
-      </w:r>
-    </w:p>
-    <w:p>
-      <w:pPr>
-        <w:numPr>
-          <w:ilvl w:val="0"/>
-          <w:numId w:val="1004"/>
-        </w:numPr>
-      </w:pPr>
-      <w:r>
-        <w:rPr>
-          <w:bCs/>
-          <w:b/>
-        </w:rPr>
-        <w:t xml:space="preserve">Низкая отказоустойчивость</w:t>
-      </w:r>
-      <w:r>
-        <w:t xml:space="preserve">. RIP не обладает механизмами высокой отказоустойчивости. В случае сбоя</w:t>
-      </w:r>
-      <w:r>
-        <w:t xml:space="preserve"> </w:t>
-      </w:r>
-      <w:r>
-        <w:t xml:space="preserve">одного из маршрутизаторов, процесс обновления маршрутной информации может</w:t>
-      </w:r>
-      <w:r>
-        <w:t xml:space="preserve"> </w:t>
-      </w:r>
-      <w:r>
-        <w:t xml:space="preserve">занять значительное время, что может привести к временным проблемам в сети.</w:t>
-      </w:r>
-    </w:p>
-    <w:p>
-      <w:pPr>
-        <w:pStyle w:val="FirstParagraph"/>
-      </w:pPr>
-      <w:r>
-        <w:t xml:space="preserve">Выводя итог, протокол маршрутизации RIP имеет свои ограничения и</w:t>
-      </w:r>
-      <w:r>
-        <w:t xml:space="preserve"> </w:t>
-      </w:r>
-      <w:r>
-        <w:t xml:space="preserve">ограниченную применимость в современных сетях, но несмотря на это, может быть полезным в</w:t>
-      </w:r>
-      <w:r>
-        <w:t xml:space="preserve"> </w:t>
-      </w:r>
-      <w:r>
-        <w:t xml:space="preserve">небольших и простых сетях, где требуется простота настройки и управления.</w:t>
-      </w:r>
-    </w:p>
-    <w:bookmarkEnd w:id="28"/>
-    <w:bookmarkStart w:id="31" w:name="преимущества-и-недостатки-rip"/>
-    <w:p>
-      <w:pPr>
-        <w:pStyle w:val="Heading1"/>
+        <w:t xml:space="preserve">Стабильная работа в небольших сетях с низкой нагрузкой</w:t>
+      </w:r>
+      <w:r>
+        <w:t xml:space="preserve">. В небольших сетях с ограниченным количеством маршрутов и низкой</w:t>
+      </w:r>
+      <w:r>
+        <w:t xml:space="preserve"> </w:t>
+      </w:r>
+      <w:r>
+        <w:t xml:space="preserve">нагрузкой на сеть RIP может хорошо справляться с задачей определения</w:t>
+      </w:r>
+      <w:r>
+        <w:t xml:space="preserve"> </w:t>
+      </w:r>
+      <w:r>
+        <w:t xml:space="preserve">оптимальных маршрутов. Его ограниченная метрика (количество хопов) может</w:t>
+      </w:r>
+      <w:r>
+        <w:t xml:space="preserve"> </w:t>
+      </w:r>
+      <w:r>
+        <w:t xml:space="preserve">быть достаточной для таких сред.</w:t>
+      </w:r>
+    </w:p>
+    <w:bookmarkEnd w:id="53"/>
+    <w:bookmarkStart w:id="54" w:name="недостатки"/>
+    <w:p>
+      <w:pPr>
+        <w:pStyle w:val="Heading2"/>
       </w:pPr>
       <w:r>
         <w:rPr>
           <w:rStyle w:val="SectionNumber"/>
         </w:rPr>
-        <w:t xml:space="preserve">5</w:t>
+        <w:t xml:space="preserve">5.2</w:t>
       </w:r>
       <w:r>
         <w:tab/>
       </w:r>
       <w:r>
-        <w:t xml:space="preserve">Преимущества и недостатки RIP</w:t>
-      </w:r>
-    </w:p>
-    <w:bookmarkStart w:id="29" w:name="преимущества"/>
-    <w:p>
-      <w:pPr>
-        <w:pStyle w:val="Heading2"/>
-      </w:pPr>
-      <w:r>
-        <w:rPr>
-          <w:rStyle w:val="SectionNumber"/>
-        </w:rPr>
-        <w:t xml:space="preserve">5.1</w:t>
-      </w:r>
-      <w:r>
-        <w:tab/>
-      </w:r>
-      <w:r>
-        <w:t xml:space="preserve">Преимущества</w:t>
+        <w:t xml:space="preserve">Недостатки</w:t>
       </w:r>
     </w:p>
     <w:p>
@@ -1278,20 +1750,52 @@
         </w:numPr>
       </w:pPr>
       <w:r>
-        <w:rPr>
-          <w:bCs/>
-          <w:b/>
-        </w:rPr>
-        <w:t xml:space="preserve">Простота настройки и управления</w:t>
-      </w:r>
-      <w:r>
-        <w:t xml:space="preserve">. Один из ключевых плюсов RIP - это его простота. RIP легко настраивается и управляется, что делает его привлекательным выбором для малых и небольших</w:t>
-      </w:r>
-      <w:r>
-        <w:t xml:space="preserve"> </w:t>
-      </w:r>
-      <w:r>
-        <w:t xml:space="preserve">сетей, где нет необходимости в сложных конфигурациях.</w:t>
+        <w:t xml:space="preserve">Отсутствие поддержки спецификации CIDR. RIP-I воспринимает подсети, такие как</w:t>
+      </w:r>
+      <w:r>
+        <w:t xml:space="preserve"> </w:t>
+      </w:r>
+      <w:r>
+        <w:rPr>
+          <w:rStyle w:val="VerbatimChar"/>
+        </w:rPr>
+        <w:t xml:space="preserve">10.1.0.0/16</w:t>
+      </w:r>
+      <w:r>
+        <w:t xml:space="preserve"> </w:t>
+      </w:r>
+      <w:r>
+        <w:t xml:space="preserve">и</w:t>
+      </w:r>
+      <w:r>
+        <w:t xml:space="preserve"> </w:t>
+      </w:r>
+      <w:r>
+        <w:rPr>
+          <w:rStyle w:val="VerbatimChar"/>
+        </w:rPr>
+        <w:t xml:space="preserve">0.2.0.0/16</w:t>
+      </w:r>
+      <w:r>
+        <w:t xml:space="preserve">, как одну большую сеть класса A (</w:t>
+      </w:r>
+      <w:r>
+        <w:rPr>
+          <w:rStyle w:val="VerbatimChar"/>
+        </w:rPr>
+        <w:t xml:space="preserve">10.0.0.0/8</w:t>
+      </w:r>
+      <w:r>
+        <w:t xml:space="preserve">) и создает для нее только один маршрут. Это приводит к потере пакетов, которые направляются в эти подсети. Во второй версии протокола этот недостаток был исправлен, добавив в маршрутную информацию маску сети (SUBNET MASK), что позволило лучше обрабатывать такие адреса</w:t>
+      </w:r>
+      <w:r>
+        <w:t xml:space="preserve"> </w:t>
+      </w:r>
+      <w:r>
+        <w:t xml:space="preserve">[1]</w:t>
+      </w:r>
+      <w:r>
+        <w:t xml:space="preserve">.</w:t>
       </w:r>
     </w:p>
     <w:p>
@@ -1302,26 +1806,7 @@
         </w:numPr>
       </w:pPr>
       <w:r>
-        <w:rPr>
-          <w:bCs/>
-          <w:b/>
-        </w:rPr>
-        <w:t xml:space="preserve">Широкая поддержка в сетевом оборудовании</w:t>
-      </w:r>
-      <w:r>
-        <w:t xml:space="preserve">. RIP является одним из старейших и наиболее распространенных протоколов</w:t>
-      </w:r>
-      <w:r>
-        <w:t xml:space="preserve"> </w:t>
-      </w:r>
-      <w:r>
-        <w:t xml:space="preserve">маршрутизации. Множество сетевых устройств и маршрутизаторов поддерживают</w:t>
-      </w:r>
-      <w:r>
-        <w:t xml:space="preserve"> </w:t>
-      </w:r>
-      <w:r>
-        <w:t xml:space="preserve">RIP, что обеспечивает высокую совместимость.</w:t>
+        <w:t xml:space="preserve">Необходимость долгого восстановления связи после сбоя в маршрутизаторе.</w:t>
       </w:r>
     </w:p>
     <w:p>
@@ -1332,104 +1817,129 @@
         </w:numPr>
       </w:pPr>
       <w:r>
-        <w:rPr>
-          <w:bCs/>
-          <w:b/>
-        </w:rPr>
-        <w:t xml:space="preserve">Стабильная работа в небольших сетях с низкой нагрузкой</w:t>
-      </w:r>
-      <w:r>
-        <w:t xml:space="preserve">. В небольших сетях с ограниченным количеством маршрутов и низкой</w:t>
-      </w:r>
-      <w:r>
-        <w:t xml:space="preserve"> </w:t>
-      </w:r>
-      <w:r>
-        <w:t xml:space="preserve">нагрузкой на сеть RIP может хорошо справляться с задачей определения</w:t>
-      </w:r>
-      <w:r>
-        <w:t xml:space="preserve"> </w:t>
-      </w:r>
-      <w:r>
-        <w:t xml:space="preserve">оптимальных маршрутов. Его ограниченная метрика (количество хопов) может</w:t>
-      </w:r>
-      <w:r>
-        <w:t xml:space="preserve"> </w:t>
-      </w:r>
-      <w:r>
-        <w:t xml:space="preserve">быть достаточной для таких сред.</w:t>
-      </w:r>
-    </w:p>
-    <w:bookmarkEnd w:id="29"/>
-    <w:bookmarkStart w:id="30" w:name="недостатки"/>
-    <w:p>
-      <w:pPr>
-        <w:pStyle w:val="Heading2"/>
+        <w:t xml:space="preserve">Возможно возникновение циклов.</w:t>
+      </w:r>
+    </w:p>
+    <w:bookmarkEnd w:id="54"/>
+    <w:bookmarkEnd w:id="55"/>
+    <w:bookmarkStart w:id="56" w:name="заключение"/>
+    <w:p>
+      <w:pPr>
+        <w:pStyle w:val="Heading1"/>
       </w:pPr>
       <w:r>
         <w:rPr>
           <w:rStyle w:val="SectionNumber"/>
         </w:rPr>
-        <w:t xml:space="preserve">5.2</w:t>
+        <w:t xml:space="preserve">6</w:t>
       </w:r>
       <w:r>
         <w:tab/>
       </w:r>
       <w:r>
-        <w:t xml:space="preserve">Недостатки</w:t>
-      </w:r>
-    </w:p>
-    <w:p>
-      <w:pPr>
-        <w:numPr>
-          <w:ilvl w:val="0"/>
-          <w:numId w:val="1006"/>
-        </w:numPr>
-      </w:pPr>
-      <w:r>
-        <w:t xml:space="preserve">Отсутствие поддержки спецификации CIDR. RIP-I воспринимает подсети, такие как</w:t>
-      </w:r>
-      <w:r>
-        <w:t xml:space="preserve"> </w:t>
-      </w:r>
-      <w:r>
-        <w:rPr>
-          <w:rStyle w:val="VerbatimChar"/>
-        </w:rPr>
-        <w:t xml:space="preserve">10.1.0.0/16</w:t>
-      </w:r>
-      <w:r>
-        <w:t xml:space="preserve"> </w:t>
-      </w:r>
-      <w:r>
-        <w:t xml:space="preserve">и</w:t>
-      </w:r>
-      <w:r>
-        <w:t xml:space="preserve"> </w:t>
-      </w:r>
-      <w:r>
-        <w:rPr>
-          <w:rStyle w:val="VerbatimChar"/>
-        </w:rPr>
-        <w:t xml:space="preserve">0.2.0.0/16</w:t>
-      </w:r>
-      <w:r>
-        <w:t xml:space="preserve">, как одну большую сеть класса A (</w:t>
-      </w:r>
-      <w:r>
-        <w:rPr>
-          <w:rStyle w:val="VerbatimChar"/>
-        </w:rPr>
-        <w:t xml:space="preserve">10.0.0.0/8</w:t>
-      </w:r>
-      <w:r>
-        <w:t xml:space="preserve">) и создает для нее только один маршрут. Это приводит к потере пакетов, которые направляются в эти подсети. Во второй версии протокола этот недостаток был исправлен, добавив в маршрутную информацию маску сети (SUBNET MASK), что позволило лучше обрабатывать такие адреса</w:t>
-      </w:r>
-      <w:r>
-        <w:t xml:space="preserve"> </w:t>
-      </w:r>
-      <w:r>
-        <w:t xml:space="preserve">[2]</w:t>
+        <w:t xml:space="preserve">Заключение</w:t>
+      </w:r>
+    </w:p>
+    <w:p>
+      <w:pPr>
+        <w:pStyle w:val="FirstParagraph"/>
+      </w:pPr>
+      <w:r>
+        <w:t xml:space="preserve">Протокол маршрутизации RIP - это важный</w:t>
+      </w:r>
+      <w:r>
+        <w:t xml:space="preserve"> </w:t>
+      </w:r>
+      <w:r>
+        <w:t xml:space="preserve">элемент сетевой инфраструктуры, который, несмотря на свой возраст и</w:t>
+      </w:r>
+      <w:r>
+        <w:t xml:space="preserve"> </w:t>
+      </w:r>
+      <w:r>
+        <w:t xml:space="preserve">ограничения, продолжает оставаться актуальным и полезным в определенных</w:t>
+      </w:r>
+      <w:r>
+        <w:t xml:space="preserve"> </w:t>
+      </w:r>
+      <w:r>
+        <w:t xml:space="preserve">сетевых сценариях. В данном докладе были рассмотрены ключевые аспекты</w:t>
+      </w:r>
+      <w:r>
+        <w:t xml:space="preserve"> </w:t>
+      </w:r>
+      <w:r>
+        <w:t xml:space="preserve">работы RIP, его преимущества и недостатки.</w:t>
+      </w:r>
+    </w:p>
+    <w:p>
+      <w:pPr>
+        <w:pStyle w:val="BodyText"/>
+      </w:pPr>
+      <w:r>
+        <w:t xml:space="preserve">RIP предлагает простоту настройки и управления, что делает его</w:t>
+      </w:r>
+      <w:r>
+        <w:t xml:space="preserve"> </w:t>
+      </w:r>
+      <w:r>
+        <w:t xml:space="preserve">привлекательным выбором для малых и небольших сетей. Он также широко</w:t>
+      </w:r>
+      <w:r>
+        <w:t xml:space="preserve"> </w:t>
+      </w:r>
+      <w:r>
+        <w:t xml:space="preserve">поддерживается сетевым оборудованием и остается важным объектом изучения</w:t>
+      </w:r>
+      <w:r>
+        <w:t xml:space="preserve"> </w:t>
+      </w:r>
+      <w:r>
+        <w:t xml:space="preserve">сетевой маршрутизации, особенно для начинающих специалистов.</w:t>
+      </w:r>
+    </w:p>
+    <w:p>
+      <w:pPr>
+        <w:pStyle w:val="BodyText"/>
+      </w:pPr>
+      <w:r>
+        <w:t xml:space="preserve">Однако RIP также обладает своими ограничениями, которые делают его</w:t>
+      </w:r>
+      <w:r>
+        <w:t xml:space="preserve"> </w:t>
+      </w:r>
+      <w:r>
+        <w:t xml:space="preserve">несостоятельным в больших и сложных сетях. Следует отметить, что в современных сетях чаще используются более</w:t>
+      </w:r>
+      <w:r>
+        <w:t xml:space="preserve"> </w:t>
+      </w:r>
+      <w:r>
+        <w:t xml:space="preserve">мощные и гибкие протоколы маршрутизации, такие как OSPF (Open Shortest Path</w:t>
+      </w:r>
+      <w:r>
+        <w:t xml:space="preserve"> </w:t>
+      </w:r>
+      <w:r>
+        <w:t xml:space="preserve">First) и BGP (Border Gateway Protocol), которые позволяют более точно управлять</w:t>
+      </w:r>
+      <w:r>
+        <w:t xml:space="preserve"> </w:t>
+      </w:r>
+      <w:r>
+        <w:t xml:space="preserve">сетевой инфраструктурой и обеспечивают высокую производительность и</w:t>
+      </w:r>
+      <w:r>
+        <w:t xml:space="preserve"> </w:t>
+      </w:r>
+      <w:r>
+        <w:t xml:space="preserve">отказоустойчивость</w:t>
+      </w:r>
+      <w:r>
+        <w:t xml:space="preserve"> </w:t>
+      </w:r>
+      <w:r>
+        <w:t xml:space="preserve">[3]</w:t>
       </w:r>
       <w:r>
         <w:t xml:space="preserve">.</w:t>
@@ -1437,180 +1947,42 @@
     </w:p>
     <w:p>
       <w:pPr>
-        <w:numPr>
-          <w:ilvl w:val="0"/>
-          <w:numId w:val="1006"/>
-        </w:numPr>
-      </w:pPr>
-      <w:r>
-        <w:t xml:space="preserve">Необходимость долгого восстановления связи после сбоя в маршрутизаторе.</w:t>
-      </w:r>
-    </w:p>
-    <w:p>
-      <w:pPr>
-        <w:numPr>
-          <w:ilvl w:val="0"/>
-          <w:numId w:val="1006"/>
-        </w:numPr>
-      </w:pPr>
-      <w:r>
-        <w:t xml:space="preserve">Возможно возникновение циклов.</w:t>
-      </w:r>
-    </w:p>
-    <w:bookmarkEnd w:id="30"/>
-    <w:bookmarkEnd w:id="31"/>
-    <w:bookmarkStart w:id="32" w:name="заключение"/>
+        <w:pStyle w:val="BodyText"/>
+      </w:pPr>
+      <w:r>
+        <w:t xml:space="preserve">Тем не менее, понимание работы RIP остается важным для сетевых</w:t>
+      </w:r>
+      <w:r>
+        <w:t xml:space="preserve"> </w:t>
+      </w:r>
+      <w:r>
+        <w:t xml:space="preserve">специалистов, так как это обеспечивает базовые знания о маршрутизации и может</w:t>
+      </w:r>
+      <w:r>
+        <w:t xml:space="preserve"> </w:t>
+      </w:r>
+      <w:r>
+        <w:t xml:space="preserve">быть полезным в небольших сетях или в образовательных целях. В конечном итоге</w:t>
+      </w:r>
+      <w:r>
+        <w:t xml:space="preserve"> </w:t>
+      </w:r>
+      <w:r>
+        <w:t xml:space="preserve">выбор протокола маршрутизации зависит от конкретных требований сети и целей.</w:t>
+      </w:r>
+    </w:p>
+    <w:bookmarkEnd w:id="56"/>
+    <w:bookmarkStart w:id="63" w:name="список-литературы"/>
     <w:p>
       <w:pPr>
         <w:pStyle w:val="Heading1"/>
       </w:pPr>
       <w:r>
-        <w:rPr>
-          <w:rStyle w:val="SectionNumber"/>
-        </w:rPr>
-        <w:t xml:space="preserve">6</w:t>
-      </w:r>
-      <w:r>
-        <w:tab/>
-      </w:r>
-      <w:r>
-        <w:t xml:space="preserve">Заключение</w:t>
-      </w:r>
-    </w:p>
-    <w:p>
-      <w:pPr>
-        <w:pStyle w:val="FirstParagraph"/>
-      </w:pPr>
-      <w:r>
-        <w:t xml:space="preserve">Протокол маршрутизации RIP - это важный</w:t>
-      </w:r>
-      <w:r>
-        <w:t xml:space="preserve"> </w:t>
-      </w:r>
-      <w:r>
-        <w:t xml:space="preserve">элемент сетевой инфраструктуры, который, несмотря на свой возраст и</w:t>
-      </w:r>
-      <w:r>
-        <w:t xml:space="preserve"> </w:t>
-      </w:r>
-      <w:r>
-        <w:t xml:space="preserve">ограничения, продолжает оставаться актуальным и полезным в определенных</w:t>
-      </w:r>
-      <w:r>
-        <w:t xml:space="preserve"> </w:t>
-      </w:r>
-      <w:r>
-        <w:t xml:space="preserve">сетевых сценариях. В данном докладе были рассмотрены ключевые аспекты</w:t>
-      </w:r>
-      <w:r>
-        <w:t xml:space="preserve"> </w:t>
-      </w:r>
-      <w:r>
-        <w:t xml:space="preserve">работы RIP, его преимущества и недостатки.</w:t>
-      </w:r>
-    </w:p>
-    <w:p>
-      <w:pPr>
-        <w:pStyle w:val="BodyText"/>
-      </w:pPr>
-      <w:r>
-        <w:t xml:space="preserve">RIP предлагает простоту настройки и управления, что делает его</w:t>
-      </w:r>
-      <w:r>
-        <w:t xml:space="preserve"> </w:t>
-      </w:r>
-      <w:r>
-        <w:t xml:space="preserve">привлекательным выбором для малых и небольших сетей. Он также широко</w:t>
-      </w:r>
-      <w:r>
-        <w:t xml:space="preserve"> </w:t>
-      </w:r>
-      <w:r>
-        <w:t xml:space="preserve">поддерживается сетевым оборудованием и остается важным объектом изучения</w:t>
-      </w:r>
-      <w:r>
-        <w:t xml:space="preserve"> </w:t>
-      </w:r>
-      <w:r>
-        <w:t xml:space="preserve">сетевой маршрутизации, особенно для начинающих специалистов.</w:t>
-      </w:r>
-    </w:p>
-    <w:p>
-      <w:pPr>
-        <w:pStyle w:val="BodyText"/>
-      </w:pPr>
-      <w:r>
-        <w:t xml:space="preserve">Однако RIP также обладает своими ограничениями, которые делают его</w:t>
-      </w:r>
-      <w:r>
-        <w:t xml:space="preserve"> </w:t>
-      </w:r>
-      <w:r>
-        <w:t xml:space="preserve">несостоятельным в больших и сложных сетях. Следует отметить, что в современных сетях чаще используются более</w:t>
-      </w:r>
-      <w:r>
-        <w:t xml:space="preserve"> </w:t>
-      </w:r>
-      <w:r>
-        <w:t xml:space="preserve">мощные и гибкие протоколы маршрутизации, такие как OSPF (Open Shortest Path</w:t>
-      </w:r>
-      <w:r>
-        <w:t xml:space="preserve"> </w:t>
-      </w:r>
-      <w:r>
-        <w:t xml:space="preserve">First) и BGP (Border Gateway Protocol), которые позволяют более точно управлять</w:t>
-      </w:r>
-      <w:r>
-        <w:t xml:space="preserve"> </w:t>
-      </w:r>
-      <w:r>
-        <w:t xml:space="preserve">сетевой инфраструктурой и обеспечивают высокую производительность и</w:t>
-      </w:r>
-      <w:r>
-        <w:t xml:space="preserve"> </w:t>
-      </w:r>
-      <w:r>
-        <w:t xml:space="preserve">отказоустойчивость.</w:t>
-      </w:r>
-    </w:p>
-    <w:p>
-      <w:pPr>
-        <w:pStyle w:val="BodyText"/>
-      </w:pPr>
-      <w:r>
-        <w:t xml:space="preserve">Тем не менее, понимание работы RIP остается важным для сетевых</w:t>
-      </w:r>
-      <w:r>
-        <w:t xml:space="preserve"> </w:t>
-      </w:r>
-      <w:r>
-        <w:t xml:space="preserve">специалистов, так как это обеспечивает базовые знания о маршрутизации и может</w:t>
-      </w:r>
-      <w:r>
-        <w:t xml:space="preserve"> </w:t>
-      </w:r>
-      <w:r>
-        <w:t xml:space="preserve">быть полезным в небольших сетях или в образовательных целях. В конечном итоге</w:t>
-      </w:r>
-      <w:r>
-        <w:t xml:space="preserve"> </w:t>
-      </w:r>
-      <w:r>
-        <w:t xml:space="preserve">выбор протокола маршрутизации зависит от конкретных требований сети и целей.</w:t>
-      </w:r>
-    </w:p>
-    <w:bookmarkEnd w:id="32"/>
-    <w:bookmarkStart w:id="39" w:name="список-литературы"/>
-    <w:p>
-      <w:pPr>
-        <w:pStyle w:val="Heading1"/>
-      </w:pPr>
-      <w:r>
         <w:t xml:space="preserve">Список литературы</w:t>
       </w:r>
     </w:p>
-    <w:bookmarkStart w:id="38" w:name="refs"/>
-    <w:bookmarkStart w:id="34" w:name="ref-merionet"/>
+    <w:bookmarkStart w:id="62" w:name="refs"/>
+    <w:bookmarkStart w:id="57" w:name="ref-nettech"/>
     <w:p>
       <w:pPr>
         <w:pStyle w:val="Bibliography"/>
@@ -1624,7 +1996,64 @@
       <w:r>
         <w:t xml:space="preserve">	</w:t>
       </w:r>
-      <w:hyperlink r:id="rId33">
+      <w:r>
+        <w:t xml:space="preserve">Кулябов Д.С., Королькова А.В. Архитектура и принципы построения современных сетей и систем телекоммуникаций: Учеб. пособие. Москва: РУДН, 2008. 309 с.</w:t>
+      </w:r>
+    </w:p>
+    <w:bookmarkEnd w:id="57"/>
+    <w:bookmarkStart w:id="59" w:name="ref-habr"/>
+    <w:p>
+      <w:pPr>
+        <w:pStyle w:val="Bibliography"/>
+      </w:pPr>
+      <w:r>
+        <w:t xml:space="preserve">2.</w:t>
+      </w:r>
+      <w:r>
+        <w:t xml:space="preserve"> </w:t>
+      </w:r>
+      <w:r>
+        <w:t xml:space="preserve">	</w:t>
+      </w:r>
+      <w:hyperlink r:id="rId58">
+        <w:r>
+          <w:rPr>
+            <w:rStyle w:val="Hyperlink"/>
+          </w:rPr>
+          <w:t xml:space="preserve">OSPF, RIP и BGP простым языком. Часть 1. Протокол RIP. URL:</w:t>
+        </w:r>
+      </w:hyperlink>
+      <w:r>
+        <w:t xml:space="preserve"> </w:t>
+      </w:r>
+      <w:hyperlink r:id="rId58">
+        <w:r>
+          <w:rPr>
+            <w:rStyle w:val="Hyperlink"/>
+          </w:rPr>
+          <w:t xml:space="preserve">https://habr.com/ru/sandbox/111558/</w:t>
+        </w:r>
+      </w:hyperlink>
+      <w:r>
+        <w:t xml:space="preserve">; [Электронный ресурс], 2024-11-24.</w:t>
+      </w:r>
+    </w:p>
+    <w:bookmarkEnd w:id="59"/>
+    <w:bookmarkStart w:id="61" w:name="ref-merionet"/>
+    <w:p>
+      <w:pPr>
+        <w:pStyle w:val="Bibliography"/>
+      </w:pPr>
+      <w:r>
+        <w:t xml:space="preserve">3.</w:t>
+      </w:r>
+      <w:r>
+        <w:t xml:space="preserve"> </w:t>
+      </w:r>
+      <w:r>
+        <w:t xml:space="preserve">	</w:t>
+      </w:r>
+      <w:hyperlink r:id="rId60">
         <w:r>
           <w:rPr>
             <w:rStyle w:val="Hyperlink"/>
@@ -1635,7 +2064,7 @@
       <w:r>
         <w:t xml:space="preserve"> </w:t>
       </w:r>
-      <w:hyperlink r:id="rId33">
+      <w:hyperlink r:id="rId60">
         <w:r>
           <w:rPr>
             <w:rStyle w:val="Hyperlink"/>
@@ -1647,66 +2076,9 @@
         <w:t xml:space="preserve">; [Электронный ресурс], 2024-11-24.</w:t>
       </w:r>
     </w:p>
-    <w:bookmarkEnd w:id="34"/>
-    <w:bookmarkStart w:id="35" w:name="ref-nettech"/>
-    <w:p>
-      <w:pPr>
-        <w:pStyle w:val="Bibliography"/>
-      </w:pPr>
-      <w:r>
-        <w:t xml:space="preserve">2.</w:t>
-      </w:r>
-      <w:r>
-        <w:t xml:space="preserve"> </w:t>
-      </w:r>
-      <w:r>
-        <w:t xml:space="preserve">	</w:t>
-      </w:r>
-      <w:r>
-        <w:t xml:space="preserve">Кулябов Д.С., Королькова А.В. Архитектура и принципы построения современных сетей и систем телекоммуникаций: Учеб. пособие. Москва: РУДН, 2008. 309 с.</w:t>
-      </w:r>
-    </w:p>
-    <w:bookmarkEnd w:id="35"/>
-    <w:bookmarkStart w:id="37" w:name="ref-habr"/>
-    <w:p>
-      <w:pPr>
-        <w:pStyle w:val="Bibliography"/>
-      </w:pPr>
-      <w:r>
-        <w:t xml:space="preserve">3.</w:t>
-      </w:r>
-      <w:r>
-        <w:t xml:space="preserve"> </w:t>
-      </w:r>
-      <w:r>
-        <w:t xml:space="preserve">	</w:t>
-      </w:r>
-      <w:hyperlink r:id="rId36">
-        <w:r>
-          <w:rPr>
-            <w:rStyle w:val="Hyperlink"/>
-          </w:rPr>
-          <w:t xml:space="preserve">OSPF, RIP и BGP простым языком. Часть 1. Протокол RIP. URL:</w:t>
-        </w:r>
-      </w:hyperlink>
-      <w:r>
-        <w:t xml:space="preserve"> </w:t>
-      </w:r>
-      <w:hyperlink r:id="rId36">
-        <w:r>
-          <w:rPr>
-            <w:rStyle w:val="Hyperlink"/>
-          </w:rPr>
-          <w:t xml:space="preserve">https://habr.com/ru/sandbox/111558/</w:t>
-        </w:r>
-      </w:hyperlink>
-      <w:r>
-        <w:t xml:space="preserve">; [Электронный ресурс], 2024-11-24.</w:t>
-      </w:r>
-    </w:p>
-    <w:bookmarkEnd w:id="37"/>
-    <w:bookmarkEnd w:id="38"/>
-    <w:bookmarkEnd w:id="39"/>
+    <w:bookmarkEnd w:id="61"/>
+    <w:bookmarkEnd w:id="62"/>
+    <w:bookmarkEnd w:id="63"/>
     <w:sectPr/>
   </w:body>
 </w:document>
@@ -1981,7 +2353,34 @@
     <w:abstractNumId w:val="991"/>
   </w:num>
   <w:num w:numId="1002">
-    <w:abstractNumId w:val="991"/>
+    <w:abstractNumId w:val="99411"/>
+    <w:lvlOverride w:ilvl="0">
+      <w:startOverride w:val="1"/>
+    </w:lvlOverride>
+    <w:lvlOverride w:ilvl="1">
+      <w:startOverride w:val="1"/>
+    </w:lvlOverride>
+    <w:lvlOverride w:ilvl="2">
+      <w:startOverride w:val="1"/>
+    </w:lvlOverride>
+    <w:lvlOverride w:ilvl="3">
+      <w:startOverride w:val="1"/>
+    </w:lvlOverride>
+    <w:lvlOverride w:ilvl="4">
+      <w:startOverride w:val="1"/>
+    </w:lvlOverride>
+    <w:lvlOverride w:ilvl="5">
+      <w:startOverride w:val="1"/>
+    </w:lvlOverride>
+    <w:lvlOverride w:ilvl="6">
+      <w:startOverride w:val="1"/>
+    </w:lvlOverride>
+    <w:lvlOverride w:ilvl="7">
+      <w:startOverride w:val="1"/>
+    </w:lvlOverride>
+    <w:lvlOverride w:ilvl="8">
+      <w:startOverride w:val="1"/>
+    </w:lvlOverride>
   </w:num>
   <w:num w:numId="1003">
     <w:abstractNumId w:val="99411"/>
@@ -2044,36 +2443,6 @@
     </w:lvlOverride>
   </w:num>
   <w:num w:numId="1005">
-    <w:abstractNumId w:val="99411"/>
-    <w:lvlOverride w:ilvl="0">
-      <w:startOverride w:val="1"/>
-    </w:lvlOverride>
-    <w:lvlOverride w:ilvl="1">
-      <w:startOverride w:val="1"/>
-    </w:lvlOverride>
-    <w:lvlOverride w:ilvl="2">
-      <w:startOverride w:val="1"/>
-    </w:lvlOverride>
-    <w:lvlOverride w:ilvl="3">
-      <w:startOverride w:val="1"/>
-    </w:lvlOverride>
-    <w:lvlOverride w:ilvl="4">
-      <w:startOverride w:val="1"/>
-    </w:lvlOverride>
-    <w:lvlOverride w:ilvl="5">
-      <w:startOverride w:val="1"/>
-    </w:lvlOverride>
-    <w:lvlOverride w:ilvl="6">
-      <w:startOverride w:val="1"/>
-    </w:lvlOverride>
-    <w:lvlOverride w:ilvl="7">
-      <w:startOverride w:val="1"/>
-    </w:lvlOverride>
-    <w:lvlOverride w:ilvl="8">
-      <w:startOverride w:val="1"/>
-    </w:lvlOverride>
-  </w:num>
-  <w:num w:numId="1006">
     <w:abstractNumId w:val="99411"/>
     <w:lvlOverride w:ilvl="0">
       <w:startOverride w:val="1"/>
